--- a/docker/docker.docx
+++ b/docker/docker.docx
@@ -10,13 +10,13 @@
         <w:jc w:val="left"/>
         <w:rPr>
           <w:b/>
-          <w:b/>
           <w:bCs/>
         </w:rPr>
       </w:pPr>
       <w:hyperlink r:id="rId2">
         <w:r>
           <w:rPr>
+            <w:rStyle w:val="ListLabel1"/>
             <w:b/>
             <w:bCs/>
           </w:rPr>
@@ -32,25 +32,23 @@
         <w:jc w:val="left"/>
         <w:rPr>
           <w:b/>
-          <w:b/>
-          <w:bCs/>
-        </w:rPr>
-      </w:pPr>
-      <w:r>
-        <w:rPr>
-          <w:b w:val="false"/>
-          <w:bCs w:val="false"/>
-        </w:rPr>
-        <w:t>полная информация о docker: версия docker,контейнеры, образы, информация о сервере</w:t>
-      </w:r>
-    </w:p>
-    <w:p>
-      <w:pPr>
-        <w:pStyle w:val="Normal"/>
-        <w:bidi w:val="0"/>
-        <w:jc w:val="left"/>
-        <w:rPr>
-          <w:b/>
+          <w:bCs/>
+        </w:rPr>
+      </w:pPr>
+      <w:r>
+        <w:rPr>
+          <w:b w:val="false"/>
+          <w:bCs w:val="false"/>
+        </w:rPr>
+        <w:t>полная информация о docker: версия docker, контейнеры, образы, информация о сервере</w:t>
+      </w:r>
+    </w:p>
+    <w:p>
+      <w:pPr>
+        <w:pStyle w:val="Normal"/>
+        <w:bidi w:val="0"/>
+        <w:jc w:val="left"/>
+        <w:rPr>
           <w:b/>
           <w:bCs/>
         </w:rPr>
@@ -70,7 +68,6 @@
         <w:jc w:val="left"/>
         <w:rPr>
           <w:b/>
-          <w:b/>
           <w:bCs/>
         </w:rPr>
       </w:pPr>
@@ -89,7 +86,6 @@
         <w:jc w:val="left"/>
         <w:rPr>
           <w:b/>
-          <w:b/>
           <w:bCs/>
         </w:rPr>
       </w:pPr>
@@ -109,7 +105,6 @@
         <w:jc w:val="left"/>
         <w:rPr>
           <w:b/>
-          <w:b/>
           <w:bCs/>
         </w:rPr>
       </w:pPr>
@@ -128,7 +123,6 @@
         <w:jc w:val="left"/>
         <w:rPr>
           <w:b/>
-          <w:b/>
           <w:bCs/>
         </w:rPr>
       </w:pPr>
@@ -148,7 +142,6 @@
         <w:jc w:val="left"/>
         <w:rPr>
           <w:b w:val="false"/>
-          <w:b w:val="false"/>
           <w:bCs w:val="false"/>
         </w:rPr>
       </w:pPr>
@@ -168,7 +161,6 @@
         <w:jc w:val="left"/>
         <w:rPr>
           <w:b/>
-          <w:b/>
           <w:bCs/>
         </w:rPr>
       </w:pPr>
@@ -202,7 +194,6 @@
         <w:jc w:val="left"/>
         <w:rPr>
           <w:b w:val="false"/>
-          <w:b w:val="false"/>
           <w:bCs w:val="false"/>
         </w:rPr>
       </w:pPr>
@@ -222,7 +213,6 @@
         <w:jc w:val="left"/>
         <w:rPr>
           <w:b/>
-          <w:b/>
           <w:bCs/>
         </w:rPr>
       </w:pPr>
@@ -242,7 +232,6 @@
         <w:jc w:val="left"/>
         <w:rPr>
           <w:b/>
-          <w:b/>
           <w:bCs/>
         </w:rPr>
       </w:pPr>
@@ -262,7 +251,6 @@
         <w:jc w:val="left"/>
         <w:rPr>
           <w:b w:val="false"/>
-          <w:b w:val="false"/>
           <w:bCs w:val="false"/>
         </w:rPr>
       </w:pPr>
@@ -282,7 +270,6 @@
         <w:jc w:val="left"/>
         <w:rPr>
           <w:b/>
-          <w:b/>
           <w:bCs/>
         </w:rPr>
       </w:pPr>
@@ -302,7 +289,6 @@
         <w:jc w:val="left"/>
         <w:rPr>
           <w:b/>
-          <w:b/>
           <w:bCs/>
         </w:rPr>
       </w:pPr>
@@ -321,7 +307,6 @@
         <w:jc w:val="left"/>
         <w:rPr>
           <w:b/>
-          <w:b/>
           <w:bCs/>
         </w:rPr>
       </w:pPr>
@@ -341,7 +326,6 @@
         <w:jc w:val="left"/>
         <w:rPr>
           <w:b/>
-          <w:b/>
           <w:bCs/>
         </w:rPr>
       </w:pPr>
@@ -360,7 +344,6 @@
         <w:jc w:val="left"/>
         <w:rPr>
           <w:b/>
-          <w:b/>
           <w:bCs/>
         </w:rPr>
       </w:pPr>
@@ -380,7 +363,6 @@
         <w:jc w:val="left"/>
         <w:rPr>
           <w:b/>
-          <w:b/>
           <w:bCs/>
         </w:rPr>
       </w:pPr>
@@ -399,7 +381,6 @@
         <w:jc w:val="left"/>
         <w:rPr>
           <w:b/>
-          <w:b/>
           <w:bCs/>
         </w:rPr>
       </w:pPr>
@@ -425,7 +406,6 @@
         <w:jc w:val="left"/>
         <w:rPr>
           <w:b/>
-          <w:b/>
           <w:bCs/>
         </w:rPr>
       </w:pPr>
@@ -452,7 +432,6 @@
         <w:jc w:val="left"/>
         <w:rPr>
           <w:b/>
-          <w:b/>
           <w:bCs/>
         </w:rPr>
       </w:pPr>
@@ -471,7 +450,6 @@
         <w:jc w:val="left"/>
         <w:rPr>
           <w:b/>
-          <w:b/>
           <w:bCs/>
         </w:rPr>
       </w:pPr>
@@ -490,7 +468,6 @@
         <w:jc w:val="left"/>
         <w:rPr>
           <w:b/>
-          <w:b/>
           <w:bCs/>
         </w:rPr>
       </w:pPr>
@@ -510,7 +487,6 @@
         <w:jc w:val="left"/>
         <w:rPr>
           <w:b/>
-          <w:b/>
           <w:bCs/>
         </w:rPr>
       </w:pPr>
@@ -530,7 +506,6 @@
         <w:jc w:val="left"/>
         <w:rPr>
           <w:b/>
-          <w:b/>
           <w:bCs/>
         </w:rPr>
       </w:pPr>
@@ -557,7 +532,6 @@
         <w:jc w:val="left"/>
         <w:rPr>
           <w:b/>
-          <w:b/>
           <w:bCs/>
         </w:rPr>
       </w:pPr>
@@ -584,7 +558,6 @@
         <w:jc w:val="left"/>
         <w:rPr>
           <w:b/>
-          <w:b/>
           <w:bCs/>
         </w:rPr>
       </w:pPr>
@@ -627,7 +600,6 @@
         <w:jc w:val="left"/>
         <w:rPr>
           <w:b/>
-          <w:b/>
           <w:bCs/>
         </w:rPr>
       </w:pPr>
@@ -654,7 +626,6 @@
         <w:jc w:val="left"/>
         <w:rPr>
           <w:b/>
-          <w:b/>
           <w:bCs/>
         </w:rPr>
       </w:pPr>
@@ -674,7 +645,6 @@
         <w:jc w:val="left"/>
         <w:rPr>
           <w:b/>
-          <w:b/>
           <w:bCs/>
         </w:rPr>
       </w:pPr>
@@ -694,7 +664,6 @@
         <w:jc w:val="left"/>
         <w:rPr>
           <w:b/>
-          <w:b/>
           <w:bCs/>
         </w:rPr>
       </w:pPr>
@@ -714,7 +683,6 @@
         <w:jc w:val="left"/>
         <w:rPr>
           <w:b/>
-          <w:b/>
           <w:bCs/>
         </w:rPr>
       </w:pPr>
@@ -734,7 +702,6 @@
         <w:jc w:val="left"/>
         <w:rPr>
           <w:b/>
-          <w:b/>
           <w:bCs/>
         </w:rPr>
       </w:pPr>
@@ -753,7 +720,6 @@
         <w:jc w:val="left"/>
         <w:rPr>
           <w:b/>
-          <w:b/>
           <w:bCs/>
         </w:rPr>
       </w:pPr>
@@ -779,7 +745,6 @@
         <w:jc w:val="left"/>
         <w:rPr>
           <w:b/>
-          <w:b/>
           <w:bCs/>
         </w:rPr>
       </w:pPr>
@@ -806,7 +771,6 @@
         <w:jc w:val="left"/>
         <w:rPr>
           <w:b/>
-          <w:b/>
           <w:bCs/>
         </w:rPr>
       </w:pPr>
@@ -826,7 +790,6 @@
         <w:jc w:val="left"/>
         <w:rPr>
           <w:b/>
-          <w:b/>
           <w:bCs/>
         </w:rPr>
       </w:pPr>
@@ -853,7 +816,6 @@
         <w:jc w:val="left"/>
         <w:rPr>
           <w:b w:val="false"/>
-          <w:b w:val="false"/>
           <w:bCs w:val="false"/>
         </w:rPr>
       </w:pPr>
@@ -932,7 +894,7 @@
         <w:rPr>
           <w:color w:val="auto"/>
         </w:rPr>
-        <w:t>при его создании, а при каждом его вызове:</w:t>
+        <w:t>при его создании, а при каждом его старте:</w:t>
       </w:r>
     </w:p>
     <w:p>
@@ -959,7 +921,6 @@
         <w:jc w:val="left"/>
         <w:rPr>
           <w:b/>
-          <w:b/>
           <w:bCs/>
         </w:rPr>
       </w:pPr>
@@ -985,7 +946,6 @@
         <w:spacing w:lineRule="auto" w:line="240"/>
         <w:jc w:val="left"/>
         <w:rPr>
-          <w:b/>
           <w:b/>
           <w:bCs/>
         </w:rPr>
@@ -1005,10 +965,9 @@
         <w:suppressAutoHyphens w:val="true"/>
         <w:bidi w:val="0"/>
         <w:spacing w:lineRule="auto" w:line="360" w:before="0" w:after="0"/>
-        <w:ind w:left="0" w:right="-227" w:hanging="0"/>
-        <w:jc w:val="left"/>
-        <w:rPr>
-          <w:b/>
+        <w:ind w:hanging="0" w:left="0" w:right="-227"/>
+        <w:jc w:val="left"/>
+        <w:rPr>
           <w:b/>
           <w:bCs/>
         </w:rPr>
@@ -1029,7 +988,6 @@
         <w:jc w:val="left"/>
         <w:rPr>
           <w:b/>
-          <w:b/>
           <w:bCs/>
         </w:rPr>
       </w:pPr>
@@ -1056,7 +1014,6 @@
         <w:jc w:val="left"/>
         <w:rPr>
           <w:b/>
-          <w:b/>
           <w:bCs/>
         </w:rPr>
       </w:pPr>
@@ -1076,7 +1033,6 @@
         <w:jc w:val="left"/>
         <w:rPr>
           <w:b/>
-          <w:b/>
           <w:bCs/>
         </w:rPr>
       </w:pPr>
@@ -1117,7 +1073,6 @@
         <w:jc w:val="left"/>
         <w:rPr>
           <w:b/>
-          <w:b/>
           <w:bCs/>
         </w:rPr>
       </w:pPr>
@@ -1137,7 +1092,6 @@
         <w:jc w:val="left"/>
         <w:rPr>
           <w:b/>
-          <w:b/>
           <w:bCs/>
         </w:rPr>
       </w:pPr>
@@ -1164,7 +1118,6 @@
         <w:jc w:val="left"/>
         <w:rPr>
           <w:b/>
-          <w:b/>
           <w:bCs/>
         </w:rPr>
       </w:pPr>
@@ -1184,7 +1137,6 @@
         <w:jc w:val="left"/>
         <w:rPr>
           <w:b/>
-          <w:b/>
           <w:bCs/>
         </w:rPr>
       </w:pPr>
@@ -1239,7 +1191,6 @@
         <w:jc w:val="left"/>
         <w:rPr>
           <w:b/>
-          <w:b/>
           <w:bCs/>
         </w:rPr>
       </w:pPr>
@@ -1266,7 +1217,6 @@
         <w:jc w:val="left"/>
         <w:rPr>
           <w:b/>
-          <w:b/>
           <w:bCs/>
         </w:rPr>
       </w:pPr>
@@ -1286,7 +1236,6 @@
         <w:jc w:val="left"/>
         <w:rPr>
           <w:b/>
-          <w:b/>
           <w:bCs/>
         </w:rPr>
       </w:pPr>
@@ -1306,7 +1255,6 @@
         <w:jc w:val="left"/>
         <w:rPr>
           <w:b/>
-          <w:b/>
           <w:bCs/>
         </w:rPr>
       </w:pPr>
@@ -1347,7 +1295,6 @@
         <w:jc w:val="left"/>
         <w:rPr>
           <w:b/>
-          <w:b/>
           <w:bCs/>
         </w:rPr>
       </w:pPr>
@@ -1388,7 +1335,6 @@
         <w:jc w:val="left"/>
         <w:rPr>
           <w:b/>
-          <w:b/>
           <w:bCs/>
         </w:rPr>
       </w:pPr>
@@ -1408,7 +1354,6 @@
         <w:jc w:val="left"/>
         <w:rPr>
           <w:b/>
-          <w:b/>
           <w:bCs/>
         </w:rPr>
       </w:pPr>
@@ -1428,7 +1373,6 @@
         <w:jc w:val="left"/>
         <w:rPr>
           <w:b/>
-          <w:b/>
           <w:bCs/>
         </w:rPr>
       </w:pPr>
@@ -1448,7 +1392,6 @@
         <w:jc w:val="left"/>
         <w:rPr>
           <w:b/>
-          <w:b/>
           <w:bCs/>
         </w:rPr>
       </w:pPr>
@@ -1503,7 +1446,6 @@
         <w:jc w:val="left"/>
         <w:rPr>
           <w:b/>
-          <w:b/>
           <w:bCs/>
         </w:rPr>
       </w:pPr>
@@ -1523,7 +1465,6 @@
         <w:jc w:val="left"/>
         <w:rPr>
           <w:b/>
-          <w:b/>
           <w:bCs/>
         </w:rPr>
       </w:pPr>
@@ -1543,7 +1484,6 @@
         <w:jc w:val="left"/>
         <w:rPr>
           <w:b/>
-          <w:b/>
           <w:bCs/>
         </w:rPr>
       </w:pPr>
@@ -1577,7 +1517,6 @@
         <w:jc w:val="left"/>
         <w:rPr>
           <w:b/>
-          <w:b/>
           <w:bCs/>
         </w:rPr>
       </w:pPr>
@@ -1611,7 +1550,6 @@
         <w:jc w:val="left"/>
         <w:rPr>
           <w:b/>
-          <w:b/>
           <w:bCs/>
         </w:rPr>
       </w:pPr>
@@ -1645,7 +1583,6 @@
         <w:jc w:val="left"/>
         <w:rPr>
           <w:b/>
-          <w:b/>
           <w:bCs/>
         </w:rPr>
       </w:pPr>
@@ -1665,7 +1602,6 @@
         <w:jc w:val="left"/>
         <w:rPr>
           <w:b/>
-          <w:b/>
           <w:bCs/>
         </w:rPr>
       </w:pPr>
@@ -1685,7 +1621,6 @@
         <w:jc w:val="left"/>
         <w:rPr>
           <w:b/>
-          <w:b/>
           <w:bCs/>
         </w:rPr>
       </w:pPr>
@@ -1705,7 +1640,6 @@
         <w:jc w:val="left"/>
         <w:rPr>
           <w:b/>
-          <w:b/>
           <w:bCs/>
         </w:rPr>
       </w:pPr>
@@ -1725,7 +1659,6 @@
         <w:jc w:val="left"/>
         <w:rPr>
           <w:b/>
-          <w:b/>
           <w:bCs/>
         </w:rPr>
       </w:pPr>
@@ -1752,7 +1685,6 @@
         <w:jc w:val="left"/>
         <w:rPr>
           <w:b/>
-          <w:b/>
           <w:bCs/>
         </w:rPr>
       </w:pPr>
@@ -1779,7 +1711,6 @@
         <w:jc w:val="left"/>
         <w:rPr>
           <w:b/>
-          <w:b/>
           <w:bCs/>
         </w:rPr>
       </w:pPr>
@@ -1799,7 +1730,6 @@
         <w:jc w:val="left"/>
         <w:rPr>
           <w:b/>
-          <w:b/>
           <w:bCs/>
         </w:rPr>
       </w:pPr>
@@ -1819,7 +1749,6 @@
         <w:jc w:val="left"/>
         <w:rPr>
           <w:b/>
-          <w:b/>
           <w:bCs/>
         </w:rPr>
       </w:pPr>
@@ -1839,7 +1768,6 @@
         <w:jc w:val="left"/>
         <w:rPr>
           <w:b w:val="false"/>
-          <w:b w:val="false"/>
           <w:bCs w:val="false"/>
         </w:rPr>
       </w:pPr>
@@ -1859,7 +1787,6 @@
         <w:jc w:val="left"/>
         <w:rPr>
           <w:b w:val="false"/>
-          <w:b w:val="false"/>
           <w:bCs w:val="false"/>
         </w:rPr>
       </w:pPr>
@@ -1879,7 +1806,6 @@
         <w:jc w:val="left"/>
         <w:rPr>
           <w:b w:val="false"/>
-          <w:b w:val="false"/>
           <w:bCs w:val="false"/>
         </w:rPr>
       </w:pPr>
@@ -1899,7 +1825,6 @@
         <w:jc w:val="left"/>
         <w:rPr>
           <w:b/>
-          <w:b/>
           <w:bCs/>
         </w:rPr>
       </w:pPr>
@@ -1919,7 +1844,6 @@
         <w:jc w:val="left"/>
         <w:rPr>
           <w:b w:val="false"/>
-          <w:b w:val="false"/>
           <w:bCs w:val="false"/>
         </w:rPr>
       </w:pPr>
@@ -1939,7 +1863,6 @@
         <w:jc w:val="left"/>
         <w:rPr>
           <w:b/>
-          <w:b/>
           <w:bCs/>
         </w:rPr>
       </w:pPr>
@@ -1966,7 +1889,6 @@
         <w:jc w:val="left"/>
         <w:rPr>
           <w:b/>
-          <w:b/>
           <w:bCs/>
         </w:rPr>
       </w:pPr>
@@ -1986,7 +1908,6 @@
         <w:jc w:val="left"/>
         <w:rPr>
           <w:b/>
-          <w:b/>
           <w:bCs/>
         </w:rPr>
       </w:pPr>
@@ -2006,7 +1927,6 @@
         <w:jc w:val="left"/>
         <w:rPr>
           <w:b/>
-          <w:b/>
           <w:bCs/>
         </w:rPr>
       </w:pPr>
@@ -2026,7 +1946,6 @@
         <w:jc w:val="left"/>
         <w:rPr>
           <w:b w:val="false"/>
-          <w:b w:val="false"/>
           <w:bCs w:val="false"/>
         </w:rPr>
       </w:pPr>
@@ -2046,7 +1965,6 @@
         <w:jc w:val="left"/>
         <w:rPr>
           <w:b/>
-          <w:b/>
           <w:bCs/>
         </w:rPr>
       </w:pPr>
@@ -2066,7 +1984,6 @@
         <w:jc w:val="left"/>
         <w:rPr>
           <w:b/>
-          <w:b/>
           <w:bCs/>
         </w:rPr>
       </w:pPr>
@@ -2086,7 +2003,6 @@
         <w:jc w:val="left"/>
         <w:rPr>
           <w:b/>
-          <w:b/>
           <w:bCs/>
         </w:rPr>
       </w:pPr>
@@ -2113,7 +2029,6 @@
         <w:jc w:val="left"/>
         <w:rPr>
           <w:b/>
-          <w:b/>
           <w:bCs/>
         </w:rPr>
       </w:pPr>
@@ -2140,7 +2055,6 @@
         <w:jc w:val="left"/>
         <w:rPr>
           <w:b/>
-          <w:b/>
           <w:bCs/>
         </w:rPr>
       </w:pPr>
@@ -2160,7 +2074,6 @@
         <w:jc w:val="left"/>
         <w:rPr>
           <w:b/>
-          <w:b/>
           <w:bCs/>
         </w:rPr>
       </w:pPr>
@@ -2180,7 +2093,6 @@
         <w:jc w:val="left"/>
         <w:rPr>
           <w:b/>
-          <w:b/>
           <w:bCs/>
         </w:rPr>
       </w:pPr>
@@ -2200,7 +2112,6 @@
         <w:jc w:val="left"/>
         <w:rPr>
           <w:b/>
-          <w:b/>
           <w:bCs/>
         </w:rPr>
       </w:pPr>
@@ -2227,7 +2138,6 @@
         <w:jc w:val="left"/>
         <w:rPr>
           <w:b/>
-          <w:b/>
           <w:bCs/>
         </w:rPr>
       </w:pPr>
@@ -2279,7 +2189,6 @@
         <w:jc w:val="left"/>
         <w:rPr>
           <w:b/>
-          <w:b/>
           <w:bCs/>
         </w:rPr>
       </w:pPr>
@@ -2299,7 +2208,6 @@
         <w:jc w:val="left"/>
         <w:rPr>
           <w:b/>
-          <w:b/>
           <w:bCs/>
         </w:rPr>
       </w:pPr>
@@ -2326,7 +2234,6 @@
         <w:jc w:val="left"/>
         <w:rPr>
           <w:b/>
-          <w:b/>
           <w:bCs/>
         </w:rPr>
       </w:pPr>
@@ -2353,7 +2260,6 @@
         <w:jc w:val="left"/>
         <w:rPr>
           <w:b/>
-          <w:b/>
           <w:bCs/>
         </w:rPr>
       </w:pPr>
@@ -2373,7 +2279,6 @@
         <w:jc w:val="left"/>
         <w:rPr>
           <w:b/>
-          <w:b/>
           <w:bCs/>
         </w:rPr>
       </w:pPr>
@@ -2393,7 +2298,6 @@
         <w:jc w:val="left"/>
         <w:rPr>
           <w:b/>
-          <w:b/>
           <w:bCs/>
         </w:rPr>
       </w:pPr>
@@ -2413,7 +2317,6 @@
         <w:jc w:val="left"/>
         <w:rPr>
           <w:b/>
-          <w:b/>
           <w:bCs/>
         </w:rPr>
       </w:pPr>
@@ -2440,7 +2343,6 @@
         <w:jc w:val="left"/>
         <w:rPr>
           <w:b/>
-          <w:b/>
           <w:bCs/>
         </w:rPr>
       </w:pPr>
@@ -2467,7 +2369,6 @@
         <w:jc w:val="left"/>
         <w:rPr>
           <w:b/>
-          <w:b/>
           <w:bCs/>
         </w:rPr>
       </w:pPr>
@@ -2533,7 +2434,6 @@
         <w:jc w:val="left"/>
         <w:rPr>
           <w:b/>
-          <w:b/>
           <w:bCs/>
         </w:rPr>
       </w:pPr>
@@ -2615,7 +2515,6 @@
         <w:jc w:val="left"/>
         <w:rPr>
           <w:b/>
-          <w:b/>
           <w:bCs/>
         </w:rPr>
       </w:pPr>
@@ -2642,7 +2541,6 @@
         <w:jc w:val="left"/>
         <w:rPr>
           <w:b/>
-          <w:b/>
           <w:bCs/>
         </w:rPr>
       </w:pPr>
@@ -2669,7 +2567,6 @@
         <w:jc w:val="left"/>
         <w:rPr>
           <w:b/>
-          <w:b/>
           <w:bCs/>
         </w:rPr>
       </w:pPr>
@@ -2689,7 +2586,6 @@
         <w:jc w:val="left"/>
         <w:rPr>
           <w:b/>
-          <w:b/>
           <w:bCs/>
         </w:rPr>
       </w:pPr>
@@ -2709,7 +2605,6 @@
         <w:jc w:val="left"/>
         <w:rPr>
           <w:b/>
-          <w:b/>
           <w:bCs/>
         </w:rPr>
       </w:pPr>
@@ -2729,7 +2624,6 @@
         <w:jc w:val="left"/>
         <w:rPr>
           <w:b/>
-          <w:b/>
           <w:bCs/>
         </w:rPr>
       </w:pPr>
@@ -2749,7 +2643,6 @@
         <w:jc w:val="left"/>
         <w:rPr>
           <w:b/>
-          <w:b/>
           <w:bCs/>
         </w:rPr>
       </w:pPr>
@@ -2769,7 +2662,6 @@
         <w:jc w:val="left"/>
         <w:rPr>
           <w:b/>
-          <w:b/>
           <w:bCs/>
         </w:rPr>
       </w:pPr>
@@ -2796,7 +2688,6 @@
         <w:jc w:val="left"/>
         <w:rPr>
           <w:b/>
-          <w:b/>
           <w:bCs/>
         </w:rPr>
       </w:pPr>
@@ -2823,7 +2714,6 @@
         <w:jc w:val="left"/>
         <w:rPr>
           <w:b/>
-          <w:b/>
           <w:bCs/>
         </w:rPr>
       </w:pPr>
@@ -2843,7 +2733,6 @@
         <w:jc w:val="left"/>
         <w:rPr>
           <w:b/>
-          <w:b/>
           <w:bCs/>
         </w:rPr>
       </w:pPr>
@@ -2884,7 +2773,6 @@
         <w:jc w:val="left"/>
         <w:rPr>
           <w:b/>
-          <w:b/>
           <w:bCs/>
         </w:rPr>
       </w:pPr>
@@ -2904,7 +2792,6 @@
         <w:jc w:val="left"/>
         <w:rPr>
           <w:b/>
-          <w:b/>
           <w:bCs/>
         </w:rPr>
       </w:pPr>
@@ -2931,7 +2818,6 @@
         <w:jc w:val="left"/>
         <w:rPr>
           <w:b/>
-          <w:b/>
           <w:bCs/>
         </w:rPr>
       </w:pPr>
@@ -2958,7 +2844,6 @@
         <w:jc w:val="left"/>
         <w:rPr>
           <w:b/>
-          <w:b/>
           <w:bCs/>
         </w:rPr>
       </w:pPr>
@@ -2993,7 +2878,6 @@
         <w:jc w:val="left"/>
         <w:rPr>
           <w:b/>
-          <w:b/>
           <w:bCs/>
         </w:rPr>
       </w:pPr>
@@ -3027,7 +2911,6 @@
         <w:jc w:val="left"/>
         <w:rPr>
           <w:b/>
-          <w:b/>
           <w:bCs/>
         </w:rPr>
       </w:pPr>
@@ -3061,7 +2944,6 @@
         <w:spacing w:lineRule="auto" w:line="240"/>
         <w:jc w:val="left"/>
         <w:rPr>
-          <w:b w:val="false"/>
           <w:b w:val="false"/>
           <w:bCs w:val="false"/>
         </w:rPr>
@@ -3086,7 +2968,6 @@
         <w:jc w:val="left"/>
         <w:rPr>
           <w:b w:val="false"/>
-          <w:b w:val="false"/>
           <w:bCs w:val="false"/>
         </w:rPr>
       </w:pPr>
@@ -3105,7 +2986,6 @@
         <w:spacing w:lineRule="auto" w:line="240"/>
         <w:jc w:val="left"/>
         <w:rPr>
-          <w:b w:val="false"/>
           <w:b w:val="false"/>
           <w:bCs w:val="false"/>
         </w:rPr>
@@ -3130,7 +3010,6 @@
         <w:jc w:val="left"/>
         <w:rPr>
           <w:b w:val="false"/>
-          <w:b w:val="false"/>
           <w:bCs w:val="false"/>
         </w:rPr>
       </w:pPr>
@@ -3150,7 +3029,6 @@
         <w:jc w:val="left"/>
         <w:rPr>
           <w:b/>
-          <w:b/>
           <w:bCs/>
         </w:rPr>
       </w:pPr>
@@ -3170,7 +3048,6 @@
         <w:jc w:val="left"/>
         <w:rPr>
           <w:b/>
-          <w:b/>
           <w:bCs/>
         </w:rPr>
       </w:pPr>
@@ -3190,7 +3067,6 @@
         <w:jc w:val="left"/>
         <w:rPr>
           <w:b/>
-          <w:b/>
           <w:bCs/>
         </w:rPr>
       </w:pPr>
@@ -3217,7 +3093,6 @@
         <w:jc w:val="left"/>
         <w:rPr>
           <w:b/>
-          <w:b/>
           <w:bCs/>
         </w:rPr>
       </w:pPr>
@@ -3237,7 +3112,6 @@
         <w:jc w:val="left"/>
         <w:rPr>
           <w:b/>
-          <w:b/>
           <w:bCs/>
         </w:rPr>
       </w:pPr>
@@ -3264,7 +3138,6 @@
         <w:jc w:val="left"/>
         <w:rPr>
           <w:b/>
-          <w:b/>
           <w:bCs/>
         </w:rPr>
       </w:pPr>
@@ -3284,7 +3157,6 @@
         <w:jc w:val="left"/>
         <w:rPr>
           <w:b/>
-          <w:b/>
           <w:bCs/>
         </w:rPr>
       </w:pPr>
@@ -3304,7 +3176,6 @@
         <w:jc w:val="left"/>
         <w:rPr>
           <w:b/>
-          <w:b/>
           <w:bCs/>
         </w:rPr>
       </w:pPr>
@@ -3324,7 +3195,6 @@
         <w:jc w:val="left"/>
         <w:rPr>
           <w:b/>
-          <w:b/>
           <w:bCs/>
         </w:rPr>
       </w:pPr>
@@ -3358,7 +3228,6 @@
         <w:jc w:val="left"/>
         <w:rPr>
           <w:b/>
-          <w:b/>
           <w:bCs/>
         </w:rPr>
       </w:pPr>
@@ -3378,7 +3247,6 @@
         <w:jc w:val="left"/>
         <w:rPr>
           <w:b/>
-          <w:b/>
           <w:bCs/>
         </w:rPr>
       </w:pPr>
@@ -3391,10 +3259,17 @@
       </w:r>
       <w:r>
         <w:rPr>
-          <w:b w:val="false"/>
-          <w:bCs w:val="false"/>
-        </w:rPr>
-        <w:t xml:space="preserve">и </w:t>
+          <w:b/>
+          <w:bCs/>
+        </w:rPr>
+        <w:t>и</w:t>
+      </w:r>
+      <w:r>
+        <w:rPr>
+          <w:b w:val="false"/>
+          <w:bCs w:val="false"/>
+        </w:rPr>
+        <w:t xml:space="preserve"> </w:t>
       </w:r>
       <w:r>
         <w:rPr>
@@ -3403,15 +3278,28 @@
         </w:rPr>
         <w:t>ctrl+q</w:t>
       </w:r>
-    </w:p>
-    <w:p>
-      <w:pPr>
-        <w:pStyle w:val="Normal"/>
-        <w:bidi w:val="0"/>
-        <w:spacing w:lineRule="auto" w:line="360"/>
-        <w:jc w:val="left"/>
-        <w:rPr>
-          <w:b/>
+      <w:r>
+        <w:rPr>
+          <w:b w:val="false"/>
+          <w:bCs w:val="false"/>
+        </w:rPr>
+        <w:t xml:space="preserve"> </w:t>
+      </w:r>
+      <w:r>
+        <w:rPr>
+          <w:b w:val="false"/>
+          <w:bCs w:val="false"/>
+        </w:rPr>
+        <w:t>(обе комбинации)</w:t>
+      </w:r>
+    </w:p>
+    <w:p>
+      <w:pPr>
+        <w:pStyle w:val="Normal"/>
+        <w:bidi w:val="0"/>
+        <w:spacing w:lineRule="auto" w:line="360"/>
+        <w:jc w:val="left"/>
+        <w:rPr>
           <w:b/>
           <w:bCs/>
         </w:rPr>
@@ -3432,7 +3320,6 @@
         <w:jc w:val="left"/>
         <w:rPr>
           <w:b/>
-          <w:b/>
           <w:bCs/>
         </w:rPr>
       </w:pPr>
@@ -3459,7 +3346,6 @@
         <w:jc w:val="left"/>
         <w:rPr>
           <w:b/>
-          <w:b/>
           <w:bCs/>
         </w:rPr>
       </w:pPr>
@@ -3486,7 +3372,6 @@
         <w:jc w:val="left"/>
         <w:rPr>
           <w:b/>
-          <w:b/>
           <w:bCs/>
         </w:rPr>
       </w:pPr>
@@ -3502,32 +3387,84 @@
       <w:pPr>
         <w:pStyle w:val="Normal"/>
         <w:bidi w:val="0"/>
-        <w:spacing w:lineRule="auto" w:line="240"/>
+        <w:spacing w:lineRule="auto" w:line="360"/>
         <w:jc w:val="center"/>
         <w:rPr>
           <w:b/>
-          <w:b/>
-          <w:bCs/>
-        </w:rPr>
-      </w:pPr>
-      <w:r>
-        <w:rPr>
-          <w:b/>
-          <w:bCs/>
-        </w:rPr>
-        <w:t>+++++++++STORAGE+++++++++</w:t>
-      </w:r>
-    </w:p>
-    <w:p>
-      <w:pPr>
-        <w:pStyle w:val="Normal"/>
-        <w:bidi w:val="0"/>
-        <w:spacing w:lineRule="auto" w:line="360"/>
-        <w:jc w:val="left"/>
-        <w:rPr/>
-      </w:pPr>
-      <w:r>
-        <w:rPr>
+          <w:bCs/>
+        </w:rPr>
+      </w:pPr>
+      <w:r>
+        <w:rPr>
+          <w:b/>
+          <w:bCs/>
+        </w:rPr>
+        <w:t>+++++STORAGE THEORY+++++</w:t>
+      </w:r>
+    </w:p>
+    <w:p>
+      <w:pPr>
+        <w:pStyle w:val="Normal"/>
+        <w:bidi w:val="0"/>
+        <w:spacing w:lineRule="auto" w:line="240" w:before="114" w:after="114"/>
+        <w:jc w:val="left"/>
+        <w:rPr>
+          <w:b/>
+          <w:bCs/>
+        </w:rPr>
+      </w:pPr>
+      <w:hyperlink r:id="rId4">
+        <w:r>
+          <w:drawing>
+            <wp:anchor behindDoc="0" distT="0" distB="0" distL="0" distR="0" simplePos="0" locked="0" layoutInCell="0" allowOverlap="1" relativeHeight="2">
+              <wp:simplePos x="0" y="0"/>
+              <wp:positionH relativeFrom="column">
+                <wp:align>center</wp:align>
+              </wp:positionH>
+              <wp:positionV relativeFrom="paragraph">
+                <wp:posOffset>635</wp:posOffset>
+              </wp:positionV>
+              <wp:extent cx="3189605" cy="1854835"/>
+              <wp:effectExtent l="0" t="0" r="0" b="0"/>
+              <wp:wrapTopAndBottom/>
+              <wp:docPr id="1" name="Image1" descr=""/>
+              <wp:cNvGraphicFramePr>
+                <a:graphicFrameLocks xmlns:a="http://schemas.openxmlformats.org/drawingml/2006/main" noChangeAspect="1"/>
+              </wp:cNvGraphicFramePr>
+              <a:graphic xmlns:a="http://schemas.openxmlformats.org/drawingml/2006/main">
+                <a:graphicData uri="http://schemas.openxmlformats.org/drawingml/2006/picture">
+                  <pic:pic xmlns:pic="http://schemas.openxmlformats.org/drawingml/2006/picture">
+                    <pic:nvPicPr>
+                      <pic:cNvPr id="1" name="Image1" descr=""/>
+                      <pic:cNvPicPr>
+                        <a:picLocks noChangeAspect="1" noChangeArrowheads="1"/>
+                      </pic:cNvPicPr>
+                    </pic:nvPicPr>
+                    <pic:blipFill>
+                      <a:blip r:embed="rId3"/>
+                      <a:stretch>
+                        <a:fillRect/>
+                      </a:stretch>
+                    </pic:blipFill>
+                    <pic:spPr bwMode="auto">
+                      <a:xfrm>
+                        <a:off x="0" y="0"/>
+                        <a:ext cx="3189605" cy="1854835"/>
+                      </a:xfrm>
+                      <a:prstGeom prst="rect">
+                        <a:avLst/>
+                      </a:prstGeom>
+                    </pic:spPr>
+                  </pic:pic>
+                </a:graphicData>
+              </a:graphic>
+            </wp:anchor>
+          </w:drawing>
+        </w:r>
+      </w:hyperlink>
+      <w:r>
+        <w:rPr>
+          <w:rStyle w:val="Hyperlink"/>
           <w:b w:val="false"/>
           <w:bCs w:val="false"/>
         </w:rPr>
@@ -3542,16 +3479,22 @@
         <w:jc w:val="left"/>
         <w:rPr>
           <w:b/>
-          <w:b/>
-          <w:bCs/>
-        </w:rPr>
-      </w:pPr>
-      <w:r>
-        <w:rPr>
-          <w:b/>
-          <w:bCs/>
-        </w:rPr>
-        <w:t>Inside container</w:t>
+          <w:bCs/>
+        </w:rPr>
+      </w:pPr>
+      <w:r>
+        <w:rPr>
+          <w:b/>
+          <w:bCs/>
+        </w:rPr>
+        <w:t>Ephemeral File System</w:t>
+      </w:r>
+      <w:r>
+        <w:rPr>
+          <w:b w:val="false"/>
+          <w:bCs w:val="false"/>
+        </w:rPr>
+        <w:t xml:space="preserve"> (inside container)</w:t>
       </w:r>
     </w:p>
     <w:p>
@@ -3596,11 +3539,15 @@
         <w:rPr/>
       </w:pPr>
       <w:r>
-        <w:rPr>
-          <w:b w:val="false"/>
-          <w:bCs w:val="false"/>
-        </w:rPr>
-        <w:t>доступ только из контейнера, удаляются вместе с контейнером.</w:t>
+        <w:rPr/>
+        <w:t>Д</w:t>
+      </w:r>
+      <w:r>
+        <w:rPr>
+          <w:b w:val="false"/>
+          <w:bCs w:val="false"/>
+        </w:rPr>
+        <w:t>оступ только из контейнера, удаляются вместе с контейнером.</w:t>
       </w:r>
     </w:p>
     <w:p>
@@ -3610,26 +3557,29 @@
         <w:suppressAutoHyphens w:val="true"/>
         <w:bidi w:val="0"/>
         <w:spacing w:lineRule="auto" w:line="360" w:before="0" w:after="0"/>
-        <w:ind w:left="0" w:right="0" w:hanging="0"/>
+        <w:ind w:hanging="0" w:left="0" w:right="0"/>
         <w:jc w:val="left"/>
         <w:rPr/>
       </w:pPr>
       <w:r>
-        <w:rPr>
-          <w:b w:val="false"/>
-          <w:bCs w:val="false"/>
-        </w:rPr>
-        <w:t>можно использовать для временного хранения загружаемых на сервер файлов PHP apps.</w:t>
-      </w:r>
-    </w:p>
-    <w:p>
-      <w:pPr>
-        <w:pStyle w:val="Normal"/>
-        <w:bidi w:val="0"/>
-        <w:spacing w:lineRule="auto" w:line="240"/>
-        <w:jc w:val="left"/>
-        <w:rPr>
-          <w:b/>
+        <w:rPr/>
+        <w:t>М</w:t>
+      </w:r>
+      <w:r>
+        <w:rPr>
+          <w:b w:val="false"/>
+          <w:bCs w:val="false"/>
+        </w:rPr>
+        <w:t>ожно использовать для временного хранения загружаемых на сервер файлов PHP apps.</w:t>
+      </w:r>
+    </w:p>
+    <w:p>
+      <w:pPr>
+        <w:pStyle w:val="Normal"/>
+        <w:bidi w:val="0"/>
+        <w:spacing w:lineRule="auto" w:line="240"/>
+        <w:jc w:val="left"/>
+        <w:rPr>
           <w:b/>
           <w:bCs/>
         </w:rPr>
@@ -3646,14 +3596,26 @@
           <w:b w:val="false"/>
           <w:bCs w:val="false"/>
         </w:rPr>
-        <w:t xml:space="preserve"> </w:t>
-      </w:r>
-      <w:r>
-        <w:rPr>
-          <w:b w:val="false"/>
-          <w:bCs w:val="false"/>
-        </w:rPr>
-        <w:t>(тома)</w:t>
+        <w:t xml:space="preserve"> (тома)</w:t>
+      </w:r>
+    </w:p>
+    <w:p>
+      <w:pPr>
+        <w:pStyle w:val="Normal"/>
+        <w:bidi w:val="0"/>
+        <w:spacing w:lineRule="auto" w:line="240"/>
+        <w:jc w:val="left"/>
+        <w:rPr>
+          <w:b w:val="false"/>
+          <w:bCs w:val="false"/>
+        </w:rPr>
+      </w:pPr>
+      <w:r>
+        <w:rPr>
+          <w:b w:val="false"/>
+          <w:bCs w:val="false"/>
+        </w:rPr>
+        <w:t>https://docs.docker.com/engine/storage/volumes/</w:t>
       </w:r>
     </w:p>
     <w:p>
@@ -3664,33 +3626,38 @@
         <w:jc w:val="left"/>
         <w:rPr>
           <w:b/>
-          <w:b/>
           <w:bCs/>
         </w:rPr>
       </w:pPr>
       <w:r>
         <w:rPr/>
-        <w:t xml:space="preserve">управляемые </w:t>
+        <w:t xml:space="preserve">управляемые docker </w:t>
+      </w:r>
+      <w:r>
+        <w:rPr>
+          <w:u w:val="single"/>
+        </w:rPr>
+        <w:t>отдельные</w:t>
       </w:r>
       <w:r>
         <w:rPr/>
-        <w:t>d</w:t>
-      </w:r>
+        <w:t xml:space="preserve"> хранилища данных (вне контейнера и вне localhost), которые можно смонтировать внутрь контейнеров.</w:t>
+      </w:r>
+    </w:p>
+    <w:p>
+      <w:pPr>
+        <w:pStyle w:val="Normal"/>
+        <w:bidi w:val="0"/>
+        <w:spacing w:lineRule="auto" w:line="240" w:before="0" w:after="0"/>
+        <w:jc w:val="left"/>
+        <w:rPr>
+          <w:b/>
+          <w:bCs/>
+        </w:rPr>
+      </w:pPr>
       <w:r>
         <w:rPr/>
-        <w:t xml:space="preserve">ocker </w:t>
-      </w:r>
-      <w:r>
-        <w:rPr/>
-        <w:t>о</w:t>
-      </w:r>
-      <w:r>
-        <w:rPr/>
-        <w:t xml:space="preserve">тдельные хранилища данных, </w:t>
-      </w:r>
-      <w:r>
-        <w:rPr/>
-        <w:t>которые можно смонтировать внутрь</w:t>
+        <w:t>Любое хранилище доступно неограниченному числу контейнеров, данные хранятся</w:t>
       </w:r>
     </w:p>
     <w:p>
@@ -3700,41 +3667,6 @@
         <w:spacing w:lineRule="auto" w:line="276" w:before="0" w:after="0"/>
         <w:jc w:val="left"/>
         <w:rPr>
-          <w:b/>
-          <w:b/>
-          <w:bCs/>
-        </w:rPr>
-      </w:pPr>
-      <w:r>
-        <w:rPr/>
-        <w:t>контейнеров.</w:t>
-      </w:r>
-    </w:p>
-    <w:p>
-      <w:pPr>
-        <w:pStyle w:val="Normal"/>
-        <w:bidi w:val="0"/>
-        <w:spacing w:lineRule="auto" w:line="240" w:before="0" w:after="0"/>
-        <w:jc w:val="left"/>
-        <w:rPr>
-          <w:b/>
-          <w:b/>
-          <w:bCs/>
-        </w:rPr>
-      </w:pPr>
-      <w:r>
-        <w:rPr/>
-        <w:t>любое хранилище доступно неограниченному числу контейнеров, данные хранятся</w:t>
-      </w:r>
-    </w:p>
-    <w:p>
-      <w:pPr>
-        <w:pStyle w:val="Normal"/>
-        <w:bidi w:val="0"/>
-        <w:spacing w:lineRule="auto" w:line="276" w:before="0" w:after="0"/>
-        <w:jc w:val="left"/>
-        <w:rPr>
-          <w:b/>
           <w:b/>
           <w:bCs/>
         </w:rPr>
@@ -3747,264 +3679,188 @@
     <w:p>
       <w:pPr>
         <w:pStyle w:val="Normal"/>
-        <w:bidi w:val="0"/>
-        <w:spacing w:lineRule="auto" w:line="360" w:before="0" w:after="0"/>
-        <w:jc w:val="left"/>
-        <w:rPr>
-          <w:b/>
-          <w:b/>
-          <w:bCs/>
-        </w:rPr>
-      </w:pPr>
-      <w:r>
-        <w:rPr/>
-        <w:t>можно использовать для базы данных СУБД которой развертывается в контейнере.</w:t>
-      </w:r>
-    </w:p>
-    <w:p>
-      <w:pPr>
-        <w:pStyle w:val="Normal"/>
-        <w:bidi w:val="0"/>
-        <w:spacing w:lineRule="auto" w:line="240"/>
-        <w:jc w:val="left"/>
-        <w:rPr>
-          <w:b/>
-          <w:b/>
-          <w:bCs/>
-        </w:rPr>
-      </w:pPr>
-      <w:r>
-        <w:rPr>
-          <w:b/>
-          <w:bCs/>
-        </w:rPr>
-        <w:t>Bind mounts</w:t>
-      </w:r>
-    </w:p>
-    <w:p>
-      <w:pPr>
-        <w:pStyle w:val="Normal"/>
-        <w:bidi w:val="0"/>
-        <w:spacing w:lineRule="auto" w:line="240"/>
-        <w:jc w:val="left"/>
-        <w:rPr>
-          <w:b/>
-          <w:b/>
-          <w:bCs/>
-        </w:rPr>
-      </w:pPr>
-      <w:r>
-        <w:rPr>
-          <w:b w:val="false"/>
-          <w:bCs w:val="false"/>
-        </w:rPr>
-        <w:t>каталог или файл localhost смонтированный внутри контейнера.</w:t>
-      </w:r>
-    </w:p>
-    <w:p>
-      <w:pPr>
-        <w:pStyle w:val="Normal"/>
-        <w:bidi w:val="0"/>
-        <w:spacing w:lineRule="auto" w:line="240"/>
-        <w:jc w:val="left"/>
-        <w:rPr>
-          <w:b/>
-          <w:b/>
-          <w:bCs/>
-        </w:rPr>
-      </w:pPr>
-      <w:r>
-        <w:rPr>
-          <w:b w:val="false"/>
-          <w:bCs w:val="false"/>
-        </w:rPr>
-        <w:t>можно использовать при разработке: Laravel app лежит в папке на localhost и доступно для</w:t>
-      </w:r>
-    </w:p>
-    <w:p>
-      <w:pPr>
-        <w:pStyle w:val="Normal"/>
-        <w:bidi w:val="0"/>
-        <w:spacing w:lineRule="auto" w:line="276"/>
-        <w:jc w:val="left"/>
-        <w:rPr>
-          <w:b/>
-          <w:b/>
-          <w:bCs/>
-        </w:rPr>
-      </w:pPr>
-      <w:r>
-        <w:rPr>
-          <w:b w:val="false"/>
-          <w:bCs w:val="false"/>
-        </w:rPr>
-        <w:t>IDE, а все изменения тут-же отображаются в контейнере.</w:t>
-      </w:r>
-    </w:p>
-    <w:p>
-      <w:pPr>
-        <w:pStyle w:val="Normal"/>
-        <w:bidi w:val="0"/>
-        <w:spacing w:lineRule="auto" w:line="360"/>
-        <w:jc w:val="left"/>
-        <w:rPr>
-          <w:b/>
-          <w:b/>
-          <w:bCs/>
-        </w:rPr>
-      </w:pPr>
-      <w:r>
-        <w:rPr>
-          <w:b w:val="false"/>
-          <w:bCs w:val="false"/>
-        </w:rPr>
-        <w:t>строго не рекомендуется для production: нарушение принципа изоляции, уязвимость данных.</w:t>
-      </w:r>
-    </w:p>
-    <w:p>
-      <w:pPr>
-        <w:pStyle w:val="Normal"/>
-        <w:bidi w:val="0"/>
-        <w:spacing w:lineRule="auto" w:line="240"/>
-        <w:jc w:val="left"/>
-        <w:rPr>
-          <w:b/>
-          <w:b/>
-          <w:bCs/>
-        </w:rPr>
-      </w:pPr>
-      <w:r>
-        <w:rPr>
-          <w:b/>
-          <w:bCs/>
-        </w:rPr>
-        <w:t>tmpfs mounts</w:t>
-      </w:r>
-    </w:p>
-    <w:p>
-      <w:pPr>
-        <w:pStyle w:val="Normal"/>
-        <w:bidi w:val="0"/>
-        <w:spacing w:lineRule="auto" w:line="240"/>
-        <w:jc w:val="left"/>
-        <w:rPr>
-          <w:b w:val="false"/>
-          <w:b w:val="false"/>
-          <w:bCs w:val="false"/>
-        </w:rPr>
-      </w:pPr>
-      <w:r>
-        <w:rPr>
-          <w:b w:val="false"/>
-          <w:bCs w:val="false"/>
-        </w:rPr>
-        <w:t>!</w:t>
-      </w:r>
-      <w:r>
-        <w:rPr>
-          <w:b w:val="false"/>
-          <w:bCs w:val="false"/>
-        </w:rPr>
-        <w:t xml:space="preserve">Внимание, </w:t>
-      </w:r>
-      <w:r>
-        <w:rPr>
-          <w:b w:val="false"/>
-          <w:bCs w:val="false"/>
-        </w:rPr>
-        <w:t>ф</w:t>
-      </w:r>
-      <w:r>
-        <w:rPr>
-          <w:b w:val="false"/>
-          <w:bCs w:val="false"/>
-        </w:rPr>
-        <w:t>изически данные сохраняемые этим методом находятся в ОЗУ, возможна утечка</w:t>
-      </w:r>
-    </w:p>
-    <w:p>
-      <w:pPr>
-        <w:pStyle w:val="Normal"/>
-        <w:bidi w:val="0"/>
-        <w:spacing w:lineRule="auto" w:line="276"/>
-        <w:jc w:val="left"/>
-        <w:rPr>
-          <w:b w:val="false"/>
-          <w:b w:val="false"/>
-          <w:bCs w:val="false"/>
-        </w:rPr>
-      </w:pPr>
-      <w:r>
-        <w:rPr>
-          <w:b w:val="false"/>
-          <w:bCs w:val="false"/>
-        </w:rPr>
-        <w:t>памяти.</w:t>
-      </w:r>
-    </w:p>
-    <w:p>
-      <w:pPr>
-        <w:pStyle w:val="Normal"/>
         <w:widowControl/>
         <w:suppressAutoHyphens w:val="true"/>
         <w:bidi w:val="0"/>
-        <w:spacing w:lineRule="auto" w:line="240" w:before="0" w:after="0"/>
-        <w:ind w:left="0" w:right="-113" w:hanging="0"/>
-        <w:jc w:val="left"/>
-        <w:rPr>
-          <w:b w:val="false"/>
-          <w:b w:val="false"/>
-          <w:bCs w:val="false"/>
-        </w:rPr>
-      </w:pPr>
-      <w:r>
-        <w:rPr>
-          <w:b w:val="false"/>
-          <w:bCs w:val="false"/>
-        </w:rPr>
-        <w:t xml:space="preserve">доступ только из контейнера, </w:t>
-      </w:r>
-      <w:r>
-        <w:rPr>
-          <w:b w:val="false"/>
-          <w:bCs w:val="false"/>
-        </w:rPr>
-        <w:t>быстрая скорость доступа</w:t>
-      </w:r>
-      <w:r>
-        <w:rPr>
-          <w:b w:val="false"/>
-          <w:bCs w:val="false"/>
-        </w:rPr>
-        <w:t xml:space="preserve">, удаляются </w:t>
-      </w:r>
-      <w:r>
-        <w:rPr>
-          <w:b w:val="false"/>
-          <w:bCs w:val="false"/>
-        </w:rPr>
-        <w:t>при остановке</w:t>
-      </w:r>
-      <w:r>
-        <w:rPr>
-          <w:b w:val="false"/>
-          <w:bCs w:val="false"/>
-        </w:rPr>
-        <w:t xml:space="preserve"> контейнер</w:t>
-      </w:r>
-      <w:r>
-        <w:rPr>
-          <w:b w:val="false"/>
-          <w:bCs w:val="false"/>
-        </w:rPr>
-        <w:t>а</w:t>
-      </w:r>
-      <w:r>
-        <w:rPr>
-          <w:b w:val="false"/>
-          <w:bCs w:val="false"/>
-        </w:rPr>
-        <w:t>.</w:t>
+        <w:spacing w:lineRule="auto" w:line="360" w:before="0" w:after="0"/>
+        <w:ind w:hanging="0" w:left="0" w:right="-360"/>
+        <w:jc w:val="left"/>
+        <w:rPr>
+          <w:b/>
+          <w:bCs/>
+        </w:rPr>
+      </w:pPr>
+      <w:r>
+        <w:rPr/>
+        <w:t>Можно использовать для базы данных СУБД которой развертывается в контейнере и stateful app.</w:t>
+      </w:r>
+    </w:p>
+    <w:p>
+      <w:pPr>
+        <w:pStyle w:val="Normal"/>
+        <w:bidi w:val="0"/>
+        <w:spacing w:lineRule="auto" w:line="240"/>
+        <w:jc w:val="left"/>
+        <w:rPr>
+          <w:b/>
+          <w:bCs/>
+        </w:rPr>
+      </w:pPr>
+      <w:r>
+        <w:rPr>
+          <w:b/>
+          <w:bCs/>
+        </w:rPr>
+        <w:t>Bind mounts</w:t>
+      </w:r>
+    </w:p>
+    <w:p>
+      <w:pPr>
+        <w:pStyle w:val="Normal"/>
+        <w:bidi w:val="0"/>
+        <w:spacing w:lineRule="auto" w:line="240"/>
+        <w:jc w:val="left"/>
+        <w:rPr>
+          <w:b/>
+          <w:bCs/>
+        </w:rPr>
+      </w:pPr>
+      <w:r>
+        <w:rPr>
+          <w:b w:val="false"/>
+          <w:bCs w:val="false"/>
+        </w:rPr>
+        <w:t>каталог или файл localhost смонтированный внутри контейнера.</w:t>
+      </w:r>
+    </w:p>
+    <w:p>
+      <w:pPr>
+        <w:pStyle w:val="Normal"/>
+        <w:bidi w:val="0"/>
+        <w:spacing w:lineRule="auto" w:line="240"/>
+        <w:jc w:val="left"/>
+        <w:rPr>
+          <w:b/>
+          <w:bCs/>
+        </w:rPr>
+      </w:pPr>
+      <w:r>
+        <w:rPr/>
+        <w:t>М</w:t>
+      </w:r>
+      <w:r>
+        <w:rPr>
+          <w:b w:val="false"/>
+          <w:bCs w:val="false"/>
+        </w:rPr>
+        <w:t>ожно использовать при разработке: Laravel app находится в папке контейнера и доступно для редактирования в IDE через папку localhost.</w:t>
+      </w:r>
+    </w:p>
+    <w:p>
+      <w:pPr>
+        <w:pStyle w:val="Normal"/>
+        <w:bidi w:val="0"/>
+        <w:spacing w:lineRule="auto" w:line="240"/>
+        <w:jc w:val="left"/>
+        <w:rPr>
+          <w:b/>
+          <w:bCs/>
+        </w:rPr>
+      </w:pPr>
+      <w:r>
+        <w:rPr/>
+        <w:t>П</w:t>
+      </w:r>
+      <w:r>
+        <w:rPr>
+          <w:b w:val="false"/>
+          <w:bCs w:val="false"/>
+        </w:rPr>
+        <w:t>оведение: 1. при монтировании содержимое папки localhost заменяет (иногда упоминается слияние) содержимое папки контейнера; 1а. при монтировании пустой папки localhost содержимое папки контейнера отобразится без изменений в папке localhost; 2. изменение содержимого папки контейнера или папки localhost сразу отображается везде.</w:t>
+      </w:r>
+    </w:p>
+    <w:p>
+      <w:pPr>
+        <w:pStyle w:val="Normal"/>
+        <w:bidi w:val="0"/>
+        <w:spacing w:lineRule="auto" w:line="360"/>
+        <w:jc w:val="left"/>
+        <w:rPr>
+          <w:b/>
+          <w:bCs/>
+        </w:rPr>
+      </w:pPr>
+      <w:r>
+        <w:rPr>
+          <w:b w:val="false"/>
+          <w:bCs w:val="false"/>
+          <w:u w:val="single"/>
+        </w:rPr>
+        <w:t>строго не рекомендуется для production</w:t>
+      </w:r>
+      <w:r>
+        <w:rPr>
+          <w:b w:val="false"/>
+          <w:bCs w:val="false"/>
+        </w:rPr>
+        <w:t>: нарушение принципа изоляции, уязвимость данных.</w:t>
+      </w:r>
+    </w:p>
+    <w:p>
+      <w:pPr>
+        <w:pStyle w:val="Normal"/>
+        <w:bidi w:val="0"/>
+        <w:spacing w:lineRule="auto" w:line="240"/>
+        <w:jc w:val="left"/>
+        <w:rPr>
+          <w:b/>
+          <w:bCs/>
+        </w:rPr>
+      </w:pPr>
+      <w:r>
+        <w:rPr>
+          <w:b/>
+          <w:bCs/>
+        </w:rPr>
+        <w:t>tmpfs mounts</w:t>
+      </w:r>
+    </w:p>
+    <w:p>
+      <w:pPr>
+        <w:pStyle w:val="Normal"/>
+        <w:bidi w:val="0"/>
+        <w:spacing w:lineRule="auto" w:line="240"/>
+        <w:jc w:val="left"/>
+        <w:rPr>
+          <w:b w:val="false"/>
+          <w:bCs w:val="false"/>
+        </w:rPr>
+      </w:pPr>
+      <w:r>
+        <w:rPr>
+          <w:b w:val="false"/>
+          <w:bCs w:val="false"/>
+        </w:rPr>
+        <w:t>!Внимание, физически данные сохраняемые этим методом находятся в ОЗУ, возможна утечка</w:t>
+      </w:r>
+    </w:p>
+    <w:p>
+      <w:pPr>
+        <w:pStyle w:val="Normal"/>
+        <w:bidi w:val="0"/>
+        <w:spacing w:lineRule="auto" w:line="276"/>
+        <w:jc w:val="left"/>
+        <w:rPr>
+          <w:b w:val="false"/>
+          <w:bCs w:val="false"/>
+        </w:rPr>
+      </w:pPr>
+      <w:r>
+        <w:rPr>
+          <w:b w:val="false"/>
+          <w:bCs w:val="false"/>
+        </w:rPr>
+        <w:t>памяти.</w:t>
       </w:r>
     </w:p>
     <w:p>
@@ -4014,10 +3870,31 @@
         <w:suppressAutoHyphens w:val="true"/>
         <w:bidi w:val="0"/>
         <w:spacing w:lineRule="auto" w:line="240" w:before="0" w:after="0"/>
-        <w:ind w:left="0" w:right="-113" w:hanging="0"/>
-        <w:jc w:val="left"/>
-        <w:rPr>
-          <w:b w:val="false"/>
+        <w:ind w:hanging="0" w:left="0" w:right="-113"/>
+        <w:jc w:val="left"/>
+        <w:rPr>
+          <w:b w:val="false"/>
+          <w:bCs w:val="false"/>
+        </w:rPr>
+      </w:pPr>
+      <w:r>
+        <w:rPr>
+          <w:b w:val="false"/>
+          <w:bCs w:val="false"/>
+        </w:rPr>
+        <w:t>доступ только из контейнера, быстрая скорость доступа, удаляются при остановке контейнера.</w:t>
+      </w:r>
+    </w:p>
+    <w:p>
+      <w:pPr>
+        <w:pStyle w:val="Normal"/>
+        <w:widowControl/>
+        <w:suppressAutoHyphens w:val="true"/>
+        <w:bidi w:val="0"/>
+        <w:spacing w:lineRule="auto" w:line="360" w:before="0" w:after="0"/>
+        <w:ind w:hanging="0" w:left="0" w:right="-113"/>
+        <w:jc w:val="left"/>
+        <w:rPr>
           <w:b w:val="false"/>
           <w:bCs w:val="false"/>
         </w:rPr>
@@ -4034,10 +3911,279 @@
       <w:pPr>
         <w:pStyle w:val="Normal"/>
         <w:bidi w:val="0"/>
-        <w:spacing w:lineRule="auto" w:line="360"/>
+        <w:spacing w:lineRule="auto" w:line="240" w:before="114" w:after="114"/>
         <w:jc w:val="center"/>
         <w:rPr>
           <w:b/>
+          <w:bCs/>
+        </w:rPr>
+      </w:pPr>
+      <w:r>
+        <w:rPr>
+          <w:b/>
+          <w:bCs/>
+        </w:rPr>
+        <w:t>+++++++++STORAGE+++++++++</w:t>
+      </w:r>
+    </w:p>
+    <w:p>
+      <w:pPr>
+        <w:pStyle w:val="Normal"/>
+        <w:bidi w:val="0"/>
+        <w:spacing w:lineRule="auto" w:line="360"/>
+        <w:jc w:val="left"/>
+        <w:rPr>
+          <w:b/>
+          <w:bCs/>
+        </w:rPr>
+      </w:pPr>
+      <w:r>
+        <w:rPr>
+          <w:b/>
+          <w:bCs/>
+        </w:rPr>
+        <w:t>Volumes</w:t>
+      </w:r>
+    </w:p>
+    <w:p>
+      <w:pPr>
+        <w:pStyle w:val="Normal"/>
+        <w:bidi w:val="0"/>
+        <w:spacing w:lineRule="auto" w:line="240"/>
+        <w:jc w:val="left"/>
+        <w:rPr>
+          <w:b/>
+          <w:bCs/>
+        </w:rPr>
+      </w:pPr>
+      <w:r>
+        <w:rPr>
+          <w:b/>
+          <w:bCs/>
+        </w:rPr>
+        <w:t>docker volume create volumeName</w:t>
+      </w:r>
+    </w:p>
+    <w:p>
+      <w:pPr>
+        <w:pStyle w:val="Normal"/>
+        <w:bidi w:val="0"/>
+        <w:spacing w:lineRule="auto" w:line="360"/>
+        <w:jc w:val="left"/>
+        <w:rPr>
+          <w:b/>
+          <w:bCs/>
+        </w:rPr>
+      </w:pPr>
+      <w:r>
+        <w:rPr>
+          <w:b w:val="false"/>
+          <w:bCs w:val="false"/>
+        </w:rPr>
+        <w:t>создать том с именем volumeName</w:t>
+      </w:r>
+    </w:p>
+    <w:p>
+      <w:pPr>
+        <w:pStyle w:val="Normal"/>
+        <w:bidi w:val="0"/>
+        <w:spacing w:lineRule="auto" w:line="240"/>
+        <w:jc w:val="left"/>
+        <w:rPr>
+          <w:b/>
+          <w:bCs/>
+        </w:rPr>
+      </w:pPr>
+      <w:r>
+        <w:rPr>
+          <w:b/>
+          <w:bCs/>
+        </w:rPr>
+        <w:t>docker volume ls</w:t>
+      </w:r>
+    </w:p>
+    <w:p>
+      <w:pPr>
+        <w:pStyle w:val="Normal"/>
+        <w:bidi w:val="0"/>
+        <w:spacing w:lineRule="auto" w:line="360"/>
+        <w:jc w:val="left"/>
+        <w:rPr>
+          <w:b/>
+          <w:bCs/>
+        </w:rPr>
+      </w:pPr>
+      <w:r>
+        <w:rPr>
+          <w:b w:val="false"/>
+          <w:bCs w:val="false"/>
+        </w:rPr>
+        <w:t>список томов</w:t>
+      </w:r>
+    </w:p>
+    <w:p>
+      <w:pPr>
+        <w:pStyle w:val="Normal"/>
+        <w:bidi w:val="0"/>
+        <w:spacing w:lineRule="auto" w:line="240"/>
+        <w:jc w:val="left"/>
+        <w:rPr>
+          <w:b/>
+          <w:bCs/>
+        </w:rPr>
+      </w:pPr>
+      <w:r>
+        <w:rPr>
+          <w:b/>
+          <w:bCs/>
+        </w:rPr>
+        <w:t>docker volume inspect volumeName</w:t>
+      </w:r>
+    </w:p>
+    <w:p>
+      <w:pPr>
+        <w:pStyle w:val="Normal"/>
+        <w:bidi w:val="0"/>
+        <w:spacing w:lineRule="auto" w:line="360"/>
+        <w:jc w:val="left"/>
+        <w:rPr>
+          <w:b/>
+          <w:bCs/>
+        </w:rPr>
+      </w:pPr>
+      <w:r>
+        <w:rPr>
+          <w:b w:val="false"/>
+          <w:bCs w:val="false"/>
+        </w:rPr>
+        <w:t>подробная информации по одному или нескольким томам</w:t>
+      </w:r>
+    </w:p>
+    <w:p>
+      <w:pPr>
+        <w:pStyle w:val="Normal"/>
+        <w:bidi w:val="0"/>
+        <w:spacing w:lineRule="auto" w:line="240"/>
+        <w:jc w:val="left"/>
+        <w:rPr>
+          <w:b/>
+          <w:bCs/>
+        </w:rPr>
+      </w:pPr>
+      <w:r>
+        <w:rPr>
+          <w:b/>
+          <w:bCs/>
+        </w:rPr>
+        <w:t>docker volume prune</w:t>
+      </w:r>
+    </w:p>
+    <w:p>
+      <w:pPr>
+        <w:pStyle w:val="Normal"/>
+        <w:bidi w:val="0"/>
+        <w:spacing w:lineRule="auto" w:line="360"/>
+        <w:jc w:val="left"/>
+        <w:rPr>
+          <w:b/>
+          <w:bCs/>
+        </w:rPr>
+      </w:pPr>
+      <w:r>
+        <w:rPr>
+          <w:b w:val="false"/>
+          <w:bCs w:val="false"/>
+        </w:rPr>
+        <w:t xml:space="preserve">удаление всех </w:t>
+      </w:r>
+      <w:r>
+        <w:rPr>
+          <w:b w:val="false"/>
+          <w:bCs w:val="false"/>
+          <w:u w:val="single"/>
+        </w:rPr>
+        <w:t>анонимных</w:t>
+      </w:r>
+      <w:r>
+        <w:rPr>
+          <w:b w:val="false"/>
+          <w:bCs w:val="false"/>
+          <w:u w:val="none"/>
+        </w:rPr>
+        <w:t xml:space="preserve"> томов неиспользуемых ни одним контейнером</w:t>
+      </w:r>
+    </w:p>
+    <w:p>
+      <w:pPr>
+        <w:pStyle w:val="Normal"/>
+        <w:bidi w:val="0"/>
+        <w:spacing w:lineRule="auto" w:line="240"/>
+        <w:jc w:val="left"/>
+        <w:rPr>
+          <w:b/>
+          <w:bCs/>
+        </w:rPr>
+      </w:pPr>
+      <w:r>
+        <w:rPr>
+          <w:b/>
+          <w:bCs/>
+          <w:u w:val="none"/>
+        </w:rPr>
+        <w:t>docker volume rm volumeName</w:t>
+      </w:r>
+    </w:p>
+    <w:p>
+      <w:pPr>
+        <w:pStyle w:val="Normal"/>
+        <w:bidi w:val="0"/>
+        <w:spacing w:lineRule="auto" w:line="360"/>
+        <w:jc w:val="left"/>
+        <w:rPr>
+          <w:b/>
+          <w:bCs/>
+        </w:rPr>
+      </w:pPr>
+      <w:r>
+        <w:rPr>
+          <w:b w:val="false"/>
+          <w:bCs w:val="false"/>
+        </w:rPr>
+        <w:t>у</w:t>
+      </w:r>
+      <w:r>
+        <w:rPr>
+          <w:b w:val="false"/>
+          <w:bCs w:val="false"/>
+          <w:u w:val="none"/>
+        </w:rPr>
+        <w:t>далить один или несколько томов</w:t>
+      </w:r>
+    </w:p>
+    <w:p>
+      <w:pPr>
+        <w:pStyle w:val="Normal"/>
+        <w:bidi w:val="0"/>
+        <w:spacing w:lineRule="auto" w:line="360"/>
+        <w:jc w:val="left"/>
+        <w:rPr>
+          <w:u w:val="none"/>
+        </w:rPr>
+      </w:pPr>
+      <w:r>
+        <w:rPr>
+          <w:b/>
+          <w:bCs/>
+        </w:rPr>
+      </w:r>
+    </w:p>
+    <w:p>
+      <w:pPr>
+        <w:pStyle w:val="Normal"/>
+        <w:bidi w:val="0"/>
+        <w:spacing w:lineRule="auto" w:line="360"/>
+        <w:jc w:val="center"/>
+        <w:rPr>
           <w:b/>
           <w:bCs/>
         </w:rPr>
@@ -4054,11 +4200,10 @@
       <w:pPr>
         <w:pStyle w:val="Normal"/>
         <w:bidi w:val="0"/>
-        <w:spacing w:lineRule="auto" w:line="240"/>
+        <w:spacing w:lineRule="auto" w:line="360"/>
         <w:jc w:val="center"/>
         <w:rPr>
           <w:b/>
-          <w:b/>
           <w:bCs/>
         </w:rPr>
       </w:pPr>
@@ -4078,7 +4223,6 @@
         <w:jc w:val="left"/>
         <w:rPr>
           <w:b/>
-          <w:b/>
           <w:bCs/>
         </w:rPr>
       </w:pPr>
@@ -4094,10 +4238,9 @@
       <w:pPr>
         <w:pStyle w:val="Normal"/>
         <w:bidi w:val="0"/>
-        <w:spacing w:lineRule="auto" w:line="240"/>
-        <w:jc w:val="left"/>
-        <w:rPr>
-          <w:b/>
+        <w:spacing w:lineRule="auto" w:line="360"/>
+        <w:jc w:val="left"/>
+        <w:rPr>
           <w:b/>
           <w:bCs/>
         </w:rPr>
@@ -4114,11 +4257,86 @@
       <w:pPr>
         <w:pStyle w:val="Normal"/>
         <w:bidi w:val="0"/>
+        <w:spacing w:lineRule="auto" w:line="240"/>
+        <w:jc w:val="left"/>
+        <w:rPr>
+          <w:b/>
+          <w:bCs/>
+        </w:rPr>
+      </w:pPr>
+      <w:r>
+        <w:rPr>
+          <w:b/>
+          <w:bCs/>
+        </w:rPr>
+        <w:t>docker logs containerID</w:t>
+      </w:r>
+    </w:p>
+    <w:p>
+      <w:pPr>
+        <w:pStyle w:val="Normal"/>
+        <w:bidi w:val="0"/>
+        <w:spacing w:lineRule="auto" w:line="360"/>
+        <w:jc w:val="left"/>
+        <w:rPr>
+          <w:b/>
+          <w:bCs/>
+        </w:rPr>
+      </w:pPr>
+      <w:r>
+        <w:rPr>
+          <w:b w:val="false"/>
+          <w:bCs w:val="false"/>
+        </w:rPr>
+        <w:t>посмотреть логи контейнера</w:t>
+      </w:r>
+    </w:p>
+    <w:p>
+      <w:pPr>
+        <w:pStyle w:val="Normal"/>
+        <w:bidi w:val="0"/>
+        <w:spacing w:lineRule="auto" w:line="240"/>
+        <w:jc w:val="left"/>
+        <w:rPr>
+          <w:b/>
+          <w:bCs/>
+        </w:rPr>
+      </w:pPr>
+      <w:r>
+        <w:rPr>
+          <w:b/>
+          <w:bCs/>
+        </w:rPr>
+        <w:t>docker logs -f containerID &gt; output.log</w:t>
+      </w:r>
+    </w:p>
+    <w:p>
+      <w:pPr>
+        <w:pStyle w:val="Normal"/>
+        <w:bidi w:val="0"/>
+        <w:spacing w:lineRule="auto" w:line="360"/>
+        <w:jc w:val="left"/>
+        <w:rPr>
+          <w:b/>
+          <w:bCs/>
+        </w:rPr>
+      </w:pPr>
+      <w:r>
+        <w:rPr>
+          <w:b w:val="false"/>
+          <w:bCs w:val="false"/>
+        </w:rPr>
+        <w:t>записать логи контейнера в файл</w:t>
+      </w:r>
+    </w:p>
+    <w:p>
+      <w:pPr>
+        <w:pStyle w:val="Normal"/>
+        <w:bidi w:val="0"/>
         <w:spacing w:lineRule="auto" w:line="360"/>
         <w:jc w:val="center"/>
         <w:rPr>
           <w:b/>
-          <w:b/>
           <w:bCs/>
         </w:rPr>
       </w:pPr>
@@ -4128,22 +4346,6 @@
           <w:bCs/>
         </w:rPr>
         <w:t>---------------OTHER---------------</w:t>
-      </w:r>
-    </w:p>
-    <w:p>
-      <w:pPr>
-        <w:pStyle w:val="Normal"/>
-        <w:bidi w:val="0"/>
-        <w:spacing w:lineRule="auto" w:line="360"/>
-        <w:jc w:val="center"/>
-        <w:rPr>
-          <w:b/>
-          <w:b/>
-          <w:bCs/>
-        </w:rPr>
-      </w:pPr>
-      <w:r>
-        <w:rPr/>
       </w:r>
     </w:p>
     <w:sectPr>
@@ -4196,10 +4398,10 @@
       <w:lang w:val="ru-RU" w:eastAsia="zh-CN" w:bidi="hi-IN"/>
     </w:rPr>
   </w:style>
-  <w:style w:type="paragraph" w:styleId="1">
+  <w:style w:type="paragraph" w:styleId="Heading1">
     <w:name w:val="Heading 1"/>
-    <w:basedOn w:val="Style15"/>
-    <w:next w:val="Style16"/>
+    <w:basedOn w:val="Style14"/>
+    <w:next w:val="BodyText"/>
     <w:qFormat/>
     <w:pPr>
       <w:spacing w:before="240" w:after="120"/>
@@ -4213,34 +4415,42 @@
       <w:szCs w:val="48"/>
     </w:rPr>
   </w:style>
-  <w:style w:type="character" w:styleId="Style13">
+  <w:style w:type="character" w:styleId="-">
     <w:name w:val="Интернет-ссылка"/>
+    <w:qFormat/>
     <w:rPr>
       <w:color w:val="000080"/>
       <w:u w:val="single"/>
     </w:rPr>
   </w:style>
-  <w:style w:type="character" w:styleId="Style14">
+  <w:style w:type="character" w:styleId="Style13">
     <w:name w:val="Символ нумерации"/>
     <w:qFormat/>
     <w:rPr/>
   </w:style>
-  <w:style w:type="paragraph" w:styleId="Style15">
-    <w:name w:val="Заголовок"/>
+  <w:style w:type="character" w:styleId="Hyperlink">
+    <w:name w:val="Hyperlink"/>
+    <w:rPr>
+      <w:color w:val="000080"/>
+      <w:u w:val="single"/>
+    </w:rPr>
+  </w:style>
+  <w:style w:type="paragraph" w:styleId="Heading">
+    <w:name w:val="Heading"/>
     <w:basedOn w:val="Normal"/>
-    <w:next w:val="Style16"/>
+    <w:next w:val="BodyText"/>
     <w:qFormat/>
     <w:pPr>
       <w:keepNext w:val="true"/>
       <w:spacing w:before="240" w:after="120"/>
     </w:pPr>
     <w:rPr>
-      <w:rFonts w:ascii="Liberation Sans" w:hAnsi="Liberation Sans" w:eastAsia="Noto Sans CJK SC" w:cs="Lucida Sans"/>
+      <w:rFonts w:ascii="Liberation Sans" w:hAnsi="Liberation Sans" w:eastAsia="Noto Sans CJK SC" w:cs="Noto Sans Devanagari"/>
       <w:sz w:val="28"/>
       <w:szCs w:val="28"/>
     </w:rPr>
   </w:style>
-  <w:style w:type="paragraph" w:styleId="Style16">
+  <w:style w:type="paragraph" w:styleId="BodyText">
     <w:name w:val="Body Text"/>
     <w:basedOn w:val="Normal"/>
     <w:pPr>
@@ -4248,15 +4458,15 @@
     </w:pPr>
     <w:rPr/>
   </w:style>
-  <w:style w:type="paragraph" w:styleId="Style17">
+  <w:style w:type="paragraph" w:styleId="List">
     <w:name w:val="List"/>
-    <w:basedOn w:val="Style16"/>
+    <w:basedOn w:val="BodyText"/>
     <w:pPr/>
     <w:rPr>
       <w:rFonts w:cs="Lucida Sans"/>
     </w:rPr>
   </w:style>
-  <w:style w:type="paragraph" w:styleId="Style18">
+  <w:style w:type="paragraph" w:styleId="Caption">
     <w:name w:val="Caption"/>
     <w:basedOn w:val="Normal"/>
     <w:qFormat/>
@@ -4272,7 +4482,33 @@
       <w:szCs w:val="24"/>
     </w:rPr>
   </w:style>
-  <w:style w:type="paragraph" w:styleId="Style19">
+  <w:style w:type="paragraph" w:styleId="Index">
+    <w:name w:val="Index"/>
+    <w:basedOn w:val="Normal"/>
+    <w:qFormat/>
+    <w:pPr>
+      <w:suppressLineNumbers/>
+    </w:pPr>
+    <w:rPr>
+      <w:rFonts w:cs="Noto Sans Devanagari"/>
+    </w:rPr>
+  </w:style>
+  <w:style w:type="paragraph" w:styleId="Style14">
+    <w:name w:val="Заголовок"/>
+    <w:basedOn w:val="Normal"/>
+    <w:next w:val="BodyText"/>
+    <w:qFormat/>
+    <w:pPr>
+      <w:keepNext w:val="true"/>
+      <w:spacing w:before="240" w:after="120"/>
+    </w:pPr>
+    <w:rPr>
+      <w:rFonts w:ascii="Liberation Sans" w:hAnsi="Liberation Sans" w:eastAsia="Noto Sans CJK SC" w:cs="Lucida Sans"/>
+      <w:sz w:val="28"/>
+      <w:szCs w:val="28"/>
+    </w:rPr>
+  </w:style>
+  <w:style w:type="paragraph" w:styleId="Style15">
     <w:name w:val="Указатель"/>
     <w:basedOn w:val="Normal"/>
     <w:qFormat/>
@@ -4284,4 +4520,110 @@
     </w:rPr>
   </w:style>
 </w:styles>
+</file>
+
+<file path=word/theme/theme1.xml><?xml version="1.0" encoding="utf-8"?>
+<a:theme xmlns:a="http://schemas.openxmlformats.org/drawingml/2006/main" xmlns:r="http://schemas.openxmlformats.org/officeDocument/2006/relationships" name="Office">
+  <a:themeElements>
+    <a:clrScheme name="LibreOffice">
+      <a:dk1>
+        <a:srgbClr val="000000"/>
+      </a:dk1>
+      <a:lt1>
+        <a:srgbClr val="ffffff"/>
+      </a:lt1>
+      <a:dk2>
+        <a:srgbClr val="000000"/>
+      </a:dk2>
+      <a:lt2>
+        <a:srgbClr val="ffffff"/>
+      </a:lt2>
+      <a:accent1>
+        <a:srgbClr val="18a303"/>
+      </a:accent1>
+      <a:accent2>
+        <a:srgbClr val="0369a3"/>
+      </a:accent2>
+      <a:accent3>
+        <a:srgbClr val="a33e03"/>
+      </a:accent3>
+      <a:accent4>
+        <a:srgbClr val="8e03a3"/>
+      </a:accent4>
+      <a:accent5>
+        <a:srgbClr val="c99c00"/>
+      </a:accent5>
+      <a:accent6>
+        <a:srgbClr val="c9211e"/>
+      </a:accent6>
+      <a:hlink>
+        <a:srgbClr val="0000ee"/>
+      </a:hlink>
+      <a:folHlink>
+        <a:srgbClr val="551a8b"/>
+      </a:folHlink>
+    </a:clrScheme>
+    <a:fontScheme name="Office">
+      <a:majorFont>
+        <a:latin typeface="Arial" pitchFamily="0" charset="1"/>
+        <a:ea typeface="DejaVu Sans" pitchFamily="0" charset="1"/>
+        <a:cs typeface="DejaVu Sans" pitchFamily="0" charset="1"/>
+      </a:majorFont>
+      <a:minorFont>
+        <a:latin typeface="Arial" pitchFamily="0" charset="1"/>
+        <a:ea typeface="DejaVu Sans" pitchFamily="0" charset="1"/>
+        <a:cs typeface="DejaVu Sans" pitchFamily="0" charset="1"/>
+      </a:minorFont>
+    </a:fontScheme>
+    <a:fmtScheme>
+      <a:fillStyleLst>
+        <a:solidFill>
+          <a:schemeClr val="phClr"/>
+        </a:solidFill>
+        <a:solidFill>
+          <a:schemeClr val="phClr"/>
+        </a:solidFill>
+        <a:solidFill>
+          <a:schemeClr val="phClr"/>
+        </a:solidFill>
+      </a:fillStyleLst>
+      <a:lnStyleLst>
+        <a:ln w="6350" cap="flat" cmpd="sng" algn="ctr">
+          <a:prstDash val="solid"/>
+          <a:miter/>
+        </a:ln>
+        <a:ln w="6350" cap="flat" cmpd="sng" algn="ctr">
+          <a:prstDash val="solid"/>
+          <a:miter/>
+        </a:ln>
+        <a:ln w="6350" cap="flat" cmpd="sng" algn="ctr">
+          <a:prstDash val="solid"/>
+          <a:miter/>
+        </a:ln>
+      </a:lnStyleLst>
+      <a:effectStyleLst>
+        <a:effectStyle>
+          <a:effectLst/>
+        </a:effectStyle>
+        <a:effectStyle>
+          <a:effectLst/>
+        </a:effectStyle>
+        <a:effectStyle>
+          <a:effectLst/>
+        </a:effectStyle>
+      </a:effectStyleLst>
+      <a:bgFillStyleLst>
+        <a:solidFill>
+          <a:schemeClr val="phClr"/>
+        </a:solidFill>
+        <a:solidFill>
+          <a:schemeClr val="phClr"/>
+        </a:solidFill>
+        <a:solidFill>
+          <a:schemeClr val="phClr"/>
+        </a:solidFill>
+      </a:bgFillStyleLst>
+    </a:fmtScheme>
+  </a:themeElements>
+</a:theme>
 </file>
--- a/docker/docker.docx
+++ b/docker/docker.docx
@@ -1069,7 +1069,7 @@
       <w:pPr>
         <w:pStyle w:val="Normal"/>
         <w:bidi w:val="0"/>
-        <w:spacing w:lineRule="auto" w:line="360"/>
+        <w:spacing w:lineRule="auto" w:line="240"/>
         <w:jc w:val="left"/>
         <w:rPr>
           <w:b/>
@@ -1087,6 +1087,50 @@
     <w:p>
       <w:pPr>
         <w:pStyle w:val="Normal"/>
+        <w:widowControl/>
+        <w:suppressAutoHyphens w:val="true"/>
+        <w:bidi w:val="0"/>
+        <w:spacing w:lineRule="auto" w:line="240" w:before="0" w:after="0"/>
+        <w:ind w:hanging="0" w:left="0" w:right="-449"/>
+        <w:jc w:val="left"/>
+        <w:rPr>
+          <w:b/>
+          <w:bCs/>
+        </w:rPr>
+      </w:pPr>
+      <w:r>
+        <w:rPr>
+          <w:b w:val="false"/>
+          <w:bCs w:val="false"/>
+        </w:rPr>
+        <w:t>!Неочевидность: опция --name принимает один параметр - futureContainerName, имя образа</w:t>
+      </w:r>
+    </w:p>
+    <w:p>
+      <w:pPr>
+        <w:pStyle w:val="Normal"/>
+        <w:widowControl/>
+        <w:suppressAutoHyphens w:val="true"/>
+        <w:bidi w:val="0"/>
+        <w:spacing w:lineRule="auto" w:line="360" w:before="0" w:after="0"/>
+        <w:ind w:hanging="0" w:left="0" w:right="-449"/>
+        <w:jc w:val="left"/>
+        <w:rPr>
+          <w:b/>
+          <w:bCs/>
+        </w:rPr>
+      </w:pPr>
+      <w:r>
+        <w:rPr>
+          <w:b w:val="false"/>
+          <w:bCs w:val="false"/>
+        </w:rPr>
+        <w:t>imageName относится к команде run, т.к. команда run имеет формат docker run [OPTIONS] IMAGE</w:t>
+      </w:r>
+    </w:p>
+    <w:p>
+      <w:pPr>
+        <w:pStyle w:val="Normal"/>
         <w:bidi w:val="0"/>
         <w:spacing w:lineRule="auto" w:line="240"/>
         <w:jc w:val="left"/>
@@ -2936,12 +2980,15 @@
         </w:rPr>
         <w:t xml:space="preserve"> контейнере и подключится к ней</w:t>
       </w:r>
-    </w:p>
-    <w:p>
-      <w:pPr>
-        <w:pStyle w:val="Normal"/>
-        <w:bidi w:val="0"/>
-        <w:spacing w:lineRule="auto" w:line="240"/>
+      <w:r>
+        <w:br w:type="page"/>
+      </w:r>
+    </w:p>
+    <w:p>
+      <w:pPr>
+        <w:pStyle w:val="Normal"/>
+        <w:bidi w:val="0"/>
+        <w:spacing w:lineRule="auto" w:line="240" w:before="0" w:after="0"/>
         <w:jc w:val="left"/>
         <w:rPr>
           <w:b w:val="false"/>
@@ -3037,172 +3084,6 @@
           <w:b/>
           <w:bCs/>
         </w:rPr>
-        <w:t>docker network ls</w:t>
-      </w:r>
-    </w:p>
-    <w:p>
-      <w:pPr>
-        <w:pStyle w:val="Normal"/>
-        <w:bidi w:val="0"/>
-        <w:spacing w:lineRule="auto" w:line="360"/>
-        <w:jc w:val="left"/>
-        <w:rPr>
-          <w:b/>
-          <w:bCs/>
-        </w:rPr>
-      </w:pPr>
-      <w:r>
-        <w:rPr>
-          <w:b w:val="false"/>
-          <w:bCs w:val="false"/>
-        </w:rPr>
-        <w:t>список сетей с краткой информацией</w:t>
-      </w:r>
-    </w:p>
-    <w:p>
-      <w:pPr>
-        <w:pStyle w:val="Normal"/>
-        <w:bidi w:val="0"/>
-        <w:spacing w:lineRule="auto" w:line="240"/>
-        <w:jc w:val="left"/>
-        <w:rPr>
-          <w:b/>
-          <w:bCs/>
-        </w:rPr>
-      </w:pPr>
-      <w:r>
-        <w:rPr>
-          <w:b/>
-          <w:bCs/>
-        </w:rPr>
-        <w:t xml:space="preserve">docker network inspect </w:t>
-      </w:r>
-      <w:r>
-        <w:rPr>
-          <w:b w:val="false"/>
-          <w:bCs w:val="false"/>
-        </w:rPr>
-        <w:t>networkID/networkName</w:t>
-      </w:r>
-    </w:p>
-    <w:p>
-      <w:pPr>
-        <w:pStyle w:val="Normal"/>
-        <w:bidi w:val="0"/>
-        <w:spacing w:lineRule="auto" w:line="360"/>
-        <w:jc w:val="left"/>
-        <w:rPr>
-          <w:b/>
-          <w:bCs/>
-        </w:rPr>
-      </w:pPr>
-      <w:r>
-        <w:rPr>
-          <w:b w:val="false"/>
-          <w:bCs w:val="false"/>
-        </w:rPr>
-        <w:t>подробная информация о сети</w:t>
-      </w:r>
-    </w:p>
-    <w:p>
-      <w:pPr>
-        <w:pStyle w:val="Normal"/>
-        <w:bidi w:val="0"/>
-        <w:spacing w:lineRule="auto" w:line="240"/>
-        <w:jc w:val="left"/>
-        <w:rPr>
-          <w:b/>
-          <w:bCs/>
-        </w:rPr>
-      </w:pPr>
-      <w:r>
-        <w:rPr>
-          <w:b/>
-          <w:bCs/>
-        </w:rPr>
-        <w:t xml:space="preserve">docker network rm </w:t>
-      </w:r>
-      <w:r>
-        <w:rPr>
-          <w:b w:val="false"/>
-          <w:bCs w:val="false"/>
-        </w:rPr>
-        <w:t>networkID/networkName</w:t>
-      </w:r>
-    </w:p>
-    <w:p>
-      <w:pPr>
-        <w:pStyle w:val="Normal"/>
-        <w:bidi w:val="0"/>
-        <w:spacing w:lineRule="auto" w:line="360"/>
-        <w:jc w:val="left"/>
-        <w:rPr>
-          <w:b/>
-          <w:bCs/>
-        </w:rPr>
-      </w:pPr>
-      <w:r>
-        <w:rPr>
-          <w:b w:val="false"/>
-          <w:bCs w:val="false"/>
-        </w:rPr>
-        <w:t>удалить сеть</w:t>
-      </w:r>
-    </w:p>
-    <w:p>
-      <w:pPr>
-        <w:pStyle w:val="Normal"/>
-        <w:bidi w:val="0"/>
-        <w:spacing w:lineRule="auto" w:line="240"/>
-        <w:jc w:val="left"/>
-        <w:rPr>
-          <w:b/>
-          <w:bCs/>
-        </w:rPr>
-      </w:pPr>
-      <w:r>
-        <w:rPr>
-          <w:b/>
-          <w:bCs/>
-        </w:rPr>
-        <w:t>docker network prune</w:t>
-      </w:r>
-    </w:p>
-    <w:p>
-      <w:pPr>
-        <w:pStyle w:val="Normal"/>
-        <w:bidi w:val="0"/>
-        <w:spacing w:lineRule="auto" w:line="360"/>
-        <w:jc w:val="left"/>
-        <w:rPr>
-          <w:b/>
-          <w:bCs/>
-        </w:rPr>
-      </w:pPr>
-      <w:r>
-        <w:rPr>
-          <w:b w:val="false"/>
-          <w:bCs w:val="false"/>
-        </w:rPr>
-        <w:t>удалить все неиспользуемые сети</w:t>
-      </w:r>
-    </w:p>
-    <w:p>
-      <w:pPr>
-        <w:pStyle w:val="Normal"/>
-        <w:bidi w:val="0"/>
-        <w:spacing w:lineRule="auto" w:line="240"/>
-        <w:jc w:val="left"/>
-        <w:rPr>
-          <w:b/>
-          <w:bCs/>
-        </w:rPr>
-      </w:pPr>
-      <w:r>
-        <w:rPr>
-          <w:b/>
-          <w:bCs/>
-        </w:rPr>
         <w:t>ctrl+c</w:t>
       </w:r>
       <w:r>
@@ -3243,26 +3124,19 @@
       <w:pPr>
         <w:pStyle w:val="Normal"/>
         <w:bidi w:val="0"/>
-        <w:spacing w:lineRule="auto" w:line="276"/>
-        <w:jc w:val="left"/>
-        <w:rPr>
-          <w:b/>
-          <w:bCs/>
-        </w:rPr>
-      </w:pPr>
-      <w:r>
-        <w:rPr>
-          <w:b/>
-          <w:bCs/>
-        </w:rPr>
-        <w:t xml:space="preserve">ctrl+p </w:t>
-      </w:r>
-      <w:r>
-        <w:rPr>
-          <w:b/>
-          <w:bCs/>
-        </w:rPr>
-        <w:t>и</w:t>
+        <w:spacing w:lineRule="auto" w:line="240"/>
+        <w:jc w:val="left"/>
+        <w:rPr>
+          <w:b/>
+          <w:bCs/>
+        </w:rPr>
+      </w:pPr>
+      <w:r>
+        <w:rPr>
+          <w:b/>
+          <w:bCs/>
+        </w:rPr>
+        <w:t>ctrl+p и</w:t>
       </w:r>
       <w:r>
         <w:rPr>
@@ -3283,14 +3157,7 @@
           <w:b w:val="false"/>
           <w:bCs w:val="false"/>
         </w:rPr>
-        <w:t xml:space="preserve"> </w:t>
-      </w:r>
-      <w:r>
-        <w:rPr>
-          <w:b w:val="false"/>
-          <w:bCs w:val="false"/>
-        </w:rPr>
-        <w:t>(обе комбинации)</w:t>
+        <w:t xml:space="preserve"> (обе комбинации)</w:t>
       </w:r>
     </w:p>
     <w:p>
@@ -3399,155 +3266,121 @@
           <w:b/>
           <w:bCs/>
         </w:rPr>
-        <w:t>+++++STORAGE THEORY+++++</w:t>
-      </w:r>
-    </w:p>
-    <w:p>
-      <w:pPr>
-        <w:pStyle w:val="Normal"/>
-        <w:bidi w:val="0"/>
-        <w:spacing w:lineRule="auto" w:line="240" w:before="114" w:after="114"/>
-        <w:jc w:val="left"/>
-        <w:rPr>
-          <w:b/>
-          <w:bCs/>
-        </w:rPr>
-      </w:pPr>
-      <w:hyperlink r:id="rId4">
-        <w:r>
-          <w:drawing>
-            <wp:anchor behindDoc="0" distT="0" distB="0" distL="0" distR="0" simplePos="0" locked="0" layoutInCell="0" allowOverlap="1" relativeHeight="2">
-              <wp:simplePos x="0" y="0"/>
-              <wp:positionH relativeFrom="column">
-                <wp:align>center</wp:align>
-              </wp:positionH>
-              <wp:positionV relativeFrom="paragraph">
-                <wp:posOffset>635</wp:posOffset>
-              </wp:positionV>
-              <wp:extent cx="3189605" cy="1854835"/>
-              <wp:effectExtent l="0" t="0" r="0" b="0"/>
-              <wp:wrapTopAndBottom/>
-              <wp:docPr id="1" name="Image1" descr=""/>
-              <wp:cNvGraphicFramePr>
-                <a:graphicFrameLocks xmlns:a="http://schemas.openxmlformats.org/drawingml/2006/main" noChangeAspect="1"/>
-              </wp:cNvGraphicFramePr>
-              <a:graphic xmlns:a="http://schemas.openxmlformats.org/drawingml/2006/main">
-                <a:graphicData uri="http://schemas.openxmlformats.org/drawingml/2006/picture">
-                  <pic:pic xmlns:pic="http://schemas.openxmlformats.org/drawingml/2006/picture">
-                    <pic:nvPicPr>
-                      <pic:cNvPr id="1" name="Image1" descr=""/>
-                      <pic:cNvPicPr>
-                        <a:picLocks noChangeAspect="1" noChangeArrowheads="1"/>
-                      </pic:cNvPicPr>
-                    </pic:nvPicPr>
-                    <pic:blipFill>
-                      <a:blip r:embed="rId3"/>
-                      <a:stretch>
-                        <a:fillRect/>
-                      </a:stretch>
-                    </pic:blipFill>
-                    <pic:spPr bwMode="auto">
-                      <a:xfrm>
-                        <a:off x="0" y="0"/>
-                        <a:ext cx="3189605" cy="1854835"/>
-                      </a:xfrm>
-                      <a:prstGeom prst="rect">
-                        <a:avLst/>
-                      </a:prstGeom>
-                    </pic:spPr>
-                  </pic:pic>
-                </a:graphicData>
-              </a:graphic>
-            </wp:anchor>
-          </w:drawing>
-        </w:r>
-      </w:hyperlink>
-      <w:r>
-        <w:rPr>
-          <w:rStyle w:val="Hyperlink"/>
-          <w:b w:val="false"/>
-          <w:bCs w:val="false"/>
-        </w:rPr>
-        <w:t>https://docs.docker.com/engine/storage/</w:t>
-      </w:r>
-    </w:p>
-    <w:p>
-      <w:pPr>
-        <w:pStyle w:val="Normal"/>
-        <w:bidi w:val="0"/>
-        <w:spacing w:lineRule="auto" w:line="240"/>
-        <w:jc w:val="left"/>
-        <w:rPr>
-          <w:b/>
-          <w:bCs/>
-        </w:rPr>
-      </w:pPr>
-      <w:r>
-        <w:rPr>
-          <w:b/>
-          <w:bCs/>
-        </w:rPr>
-        <w:t>Ephemeral File System</w:t>
-      </w:r>
-      <w:r>
-        <w:rPr>
-          <w:b w:val="false"/>
-          <w:bCs w:val="false"/>
-        </w:rPr>
-        <w:t xml:space="preserve"> (inside container)</w:t>
-      </w:r>
-    </w:p>
-    <w:p>
-      <w:pPr>
-        <w:pStyle w:val="Normal"/>
-        <w:bidi w:val="0"/>
-        <w:spacing w:lineRule="auto" w:line="240"/>
-        <w:jc w:val="left"/>
-        <w:rPr/>
-      </w:pPr>
-      <w:r>
-        <w:rPr>
-          <w:b w:val="false"/>
-          <w:bCs w:val="false"/>
-        </w:rPr>
-        <w:t xml:space="preserve">любой образ базируется на ОС, например </w:t>
-      </w:r>
-      <w:r>
-        <w:rPr/>
-        <w:t>Ubuntu, Debian, Alpine Linux, и наследует её</w:t>
-      </w:r>
-    </w:p>
-    <w:p>
-      <w:pPr>
-        <w:pStyle w:val="Normal"/>
-        <w:bidi w:val="0"/>
-        <w:spacing w:lineRule="auto" w:line="276"/>
-        <w:jc w:val="left"/>
-        <w:rPr/>
-      </w:pPr>
-      <w:r>
-        <w:rPr/>
-        <w:t>файловую систему, которую можно использовать для хранения данных.</w:t>
-      </w:r>
-    </w:p>
-    <w:p>
-      <w:pPr>
-        <w:pStyle w:val="Normal"/>
-        <w:bidi w:val="0"/>
-        <w:spacing w:lineRule="auto" w:line="240"/>
-        <w:jc w:val="left"/>
-        <w:rPr/>
-      </w:pPr>
-      <w:r>
-        <w:rPr/>
-        <w:t>Д</w:t>
-      </w:r>
-      <w:r>
-        <w:rPr>
-          <w:b w:val="false"/>
-          <w:bCs w:val="false"/>
-        </w:rPr>
-        <w:t>оступ только из контейнера, удаляются вместе с контейнером.</w:t>
+        <w:t>+++++++++OTHER+++++++++</w:t>
+      </w:r>
+    </w:p>
+    <w:p>
+      <w:pPr>
+        <w:pStyle w:val="Normal"/>
+        <w:bidi w:val="0"/>
+        <w:spacing w:lineRule="auto" w:line="240"/>
+        <w:jc w:val="left"/>
+        <w:rPr>
+          <w:b/>
+          <w:bCs/>
+        </w:rPr>
+      </w:pPr>
+      <w:r>
+        <w:rPr>
+          <w:b/>
+          <w:bCs/>
+        </w:rPr>
+        <w:t>docker cp my_container:/path/to/file /path/on/host</w:t>
+      </w:r>
+    </w:p>
+    <w:p>
+      <w:pPr>
+        <w:pStyle w:val="Normal"/>
+        <w:bidi w:val="0"/>
+        <w:spacing w:lineRule="auto" w:line="360"/>
+        <w:jc w:val="left"/>
+        <w:rPr>
+          <w:b/>
+          <w:bCs/>
+        </w:rPr>
+      </w:pPr>
+      <w:r>
+        <w:rPr>
+          <w:b w:val="false"/>
+          <w:bCs w:val="false"/>
+        </w:rPr>
+        <w:t>копировать из контейнера</w:t>
+      </w:r>
+    </w:p>
+    <w:p>
+      <w:pPr>
+        <w:pStyle w:val="Normal"/>
+        <w:bidi w:val="0"/>
+        <w:spacing w:lineRule="auto" w:line="240"/>
+        <w:jc w:val="left"/>
+        <w:rPr>
+          <w:b/>
+          <w:bCs/>
+        </w:rPr>
+      </w:pPr>
+      <w:r>
+        <w:rPr>
+          <w:b/>
+          <w:bCs/>
+        </w:rPr>
+        <w:t>docker logs containerID</w:t>
+      </w:r>
+    </w:p>
+    <w:p>
+      <w:pPr>
+        <w:pStyle w:val="Normal"/>
+        <w:bidi w:val="0"/>
+        <w:spacing w:lineRule="auto" w:line="360"/>
+        <w:jc w:val="left"/>
+        <w:rPr>
+          <w:b/>
+          <w:bCs/>
+        </w:rPr>
+      </w:pPr>
+      <w:r>
+        <w:rPr>
+          <w:b w:val="false"/>
+          <w:bCs w:val="false"/>
+        </w:rPr>
+        <w:t>посмотреть логи контейнера</w:t>
+      </w:r>
+    </w:p>
+    <w:p>
+      <w:pPr>
+        <w:pStyle w:val="Normal"/>
+        <w:bidi w:val="0"/>
+        <w:spacing w:lineRule="auto" w:line="240"/>
+        <w:jc w:val="left"/>
+        <w:rPr>
+          <w:b/>
+          <w:bCs/>
+        </w:rPr>
+      </w:pPr>
+      <w:r>
+        <w:rPr>
+          <w:b/>
+          <w:bCs/>
+        </w:rPr>
+        <w:t>docker logs -f containerID &gt; output.log</w:t>
+      </w:r>
+    </w:p>
+    <w:p>
+      <w:pPr>
+        <w:pStyle w:val="Normal"/>
+        <w:bidi w:val="0"/>
+        <w:spacing w:lineRule="auto" w:line="360"/>
+        <w:jc w:val="left"/>
+        <w:rPr>
+          <w:b/>
+          <w:bCs/>
+        </w:rPr>
+      </w:pPr>
+      <w:r>
+        <w:rPr>
+          <w:b w:val="false"/>
+          <w:bCs w:val="false"/>
+        </w:rPr>
+        <w:t>записать логи контейнера в файл</w:t>
       </w:r>
     </w:p>
     <w:p>
@@ -3556,6 +3389,30 @@
         <w:widowControl/>
         <w:suppressAutoHyphens w:val="true"/>
         <w:bidi w:val="0"/>
+        <w:spacing w:lineRule="auto" w:line="240" w:before="0" w:after="0"/>
+        <w:ind w:hanging="0" w:left="0" w:right="0"/>
+        <w:jc w:val="left"/>
+        <w:rPr>
+          <w:b/>
+          <w:bCs/>
+        </w:rPr>
+      </w:pPr>
+      <w:r>
+        <w:rPr>
+          <w:b/>
+          <w:bCs/>
+          <w:sz w:val="24"/>
+          <w:szCs w:val="24"/>
+        </w:rPr>
+        <w:t>docker run imageName bash -c "command1 &amp;&amp; command2 &amp;&amp; …"</w:t>
+      </w:r>
+    </w:p>
+    <w:p>
+      <w:pPr>
+        <w:pStyle w:val="Normal"/>
+        <w:widowControl/>
+        <w:suppressAutoHyphens w:val="true"/>
+        <w:bidi w:val="0"/>
         <w:spacing w:lineRule="auto" w:line="360" w:before="0" w:after="0"/>
         <w:ind w:hanging="0" w:left="0" w:right="0"/>
         <w:jc w:val="left"/>
@@ -3563,117 +3420,7 @@
       </w:pPr>
       <w:r>
         <w:rPr/>
-        <w:t>М</w:t>
-      </w:r>
-      <w:r>
-        <w:rPr>
-          <w:b w:val="false"/>
-          <w:bCs w:val="false"/>
-        </w:rPr>
-        <w:t>ожно использовать для временного хранения загружаемых на сервер файлов PHP apps.</w:t>
-      </w:r>
-    </w:p>
-    <w:p>
-      <w:pPr>
-        <w:pStyle w:val="Normal"/>
-        <w:bidi w:val="0"/>
-        <w:spacing w:lineRule="auto" w:line="240"/>
-        <w:jc w:val="left"/>
-        <w:rPr>
-          <w:b/>
-          <w:bCs/>
-        </w:rPr>
-      </w:pPr>
-      <w:r>
-        <w:rPr>
-          <w:b/>
-          <w:bCs/>
-        </w:rPr>
-        <w:t>Volumes</w:t>
-      </w:r>
-      <w:r>
-        <w:rPr>
-          <w:b w:val="false"/>
-          <w:bCs w:val="false"/>
-        </w:rPr>
-        <w:t xml:space="preserve"> (тома)</w:t>
-      </w:r>
-    </w:p>
-    <w:p>
-      <w:pPr>
-        <w:pStyle w:val="Normal"/>
-        <w:bidi w:val="0"/>
-        <w:spacing w:lineRule="auto" w:line="240"/>
-        <w:jc w:val="left"/>
-        <w:rPr>
-          <w:b w:val="false"/>
-          <w:bCs w:val="false"/>
-        </w:rPr>
-      </w:pPr>
-      <w:r>
-        <w:rPr>
-          <w:b w:val="false"/>
-          <w:bCs w:val="false"/>
-        </w:rPr>
-        <w:t>https://docs.docker.com/engine/storage/volumes/</w:t>
-      </w:r>
-    </w:p>
-    <w:p>
-      <w:pPr>
-        <w:pStyle w:val="Normal"/>
-        <w:bidi w:val="0"/>
-        <w:spacing w:lineRule="auto" w:line="240" w:before="0" w:after="0"/>
-        <w:jc w:val="left"/>
-        <w:rPr>
-          <w:b/>
-          <w:bCs/>
-        </w:rPr>
-      </w:pPr>
-      <w:r>
-        <w:rPr/>
-        <w:t xml:space="preserve">управляемые docker </w:t>
-      </w:r>
-      <w:r>
-        <w:rPr>
-          <w:u w:val="single"/>
-        </w:rPr>
-        <w:t>отдельные</w:t>
-      </w:r>
-      <w:r>
-        <w:rPr/>
-        <w:t xml:space="preserve"> хранилища данных (вне контейнера и вне localhost), которые можно смонтировать внутрь контейнеров.</w:t>
-      </w:r>
-    </w:p>
-    <w:p>
-      <w:pPr>
-        <w:pStyle w:val="Normal"/>
-        <w:bidi w:val="0"/>
-        <w:spacing w:lineRule="auto" w:line="240" w:before="0" w:after="0"/>
-        <w:jc w:val="left"/>
-        <w:rPr>
-          <w:b/>
-          <w:bCs/>
-        </w:rPr>
-      </w:pPr>
-      <w:r>
-        <w:rPr/>
-        <w:t>Любое хранилище доступно неограниченному числу контейнеров, данные хранятся</w:t>
-      </w:r>
-    </w:p>
-    <w:p>
-      <w:pPr>
-        <w:pStyle w:val="Normal"/>
-        <w:bidi w:val="0"/>
-        <w:spacing w:lineRule="auto" w:line="276" w:before="0" w:after="0"/>
-        <w:jc w:val="left"/>
-        <w:rPr>
-          <w:b/>
-          <w:bCs/>
-        </w:rPr>
-      </w:pPr>
-      <w:r>
-        <w:rPr/>
-        <w:t>независимо от контейнера.</w:t>
+        <w:t>передать bash составную команду</w:t>
       </w:r>
     </w:p>
     <w:p>
@@ -3682,185 +3429,20 @@
         <w:widowControl/>
         <w:suppressAutoHyphens w:val="true"/>
         <w:bidi w:val="0"/>
-        <w:spacing w:lineRule="auto" w:line="360" w:before="0" w:after="0"/>
-        <w:ind w:hanging="0" w:left="0" w:right="-360"/>
-        <w:jc w:val="left"/>
-        <w:rPr>
-          <w:b/>
-          <w:bCs/>
-        </w:rPr>
-      </w:pPr>
-      <w:r>
-        <w:rPr/>
-        <w:t>Можно использовать для базы данных СУБД которой развертывается в контейнере и stateful app.</w:t>
-      </w:r>
-    </w:p>
-    <w:p>
-      <w:pPr>
-        <w:pStyle w:val="Normal"/>
-        <w:bidi w:val="0"/>
-        <w:spacing w:lineRule="auto" w:line="240"/>
-        <w:jc w:val="left"/>
-        <w:rPr>
-          <w:b/>
-          <w:bCs/>
-        </w:rPr>
-      </w:pPr>
-      <w:r>
-        <w:rPr>
-          <w:b/>
-          <w:bCs/>
-        </w:rPr>
-        <w:t>Bind mounts</w:t>
-      </w:r>
-    </w:p>
-    <w:p>
-      <w:pPr>
-        <w:pStyle w:val="Normal"/>
-        <w:bidi w:val="0"/>
-        <w:spacing w:lineRule="auto" w:line="240"/>
-        <w:jc w:val="left"/>
-        <w:rPr>
-          <w:b/>
-          <w:bCs/>
-        </w:rPr>
-      </w:pPr>
-      <w:r>
-        <w:rPr>
-          <w:b w:val="false"/>
-          <w:bCs w:val="false"/>
-        </w:rPr>
-        <w:t>каталог или файл localhost смонтированный внутри контейнера.</w:t>
-      </w:r>
-    </w:p>
-    <w:p>
-      <w:pPr>
-        <w:pStyle w:val="Normal"/>
-        <w:bidi w:val="0"/>
-        <w:spacing w:lineRule="auto" w:line="240"/>
-        <w:jc w:val="left"/>
-        <w:rPr>
-          <w:b/>
-          <w:bCs/>
-        </w:rPr>
-      </w:pPr>
-      <w:r>
-        <w:rPr/>
-        <w:t>М</w:t>
-      </w:r>
-      <w:r>
-        <w:rPr>
-          <w:b w:val="false"/>
-          <w:bCs w:val="false"/>
-        </w:rPr>
-        <w:t>ожно использовать при разработке: Laravel app находится в папке контейнера и доступно для редактирования в IDE через папку localhost.</w:t>
-      </w:r>
-    </w:p>
-    <w:p>
-      <w:pPr>
-        <w:pStyle w:val="Normal"/>
-        <w:bidi w:val="0"/>
-        <w:spacing w:lineRule="auto" w:line="240"/>
-        <w:jc w:val="left"/>
-        <w:rPr>
-          <w:b/>
-          <w:bCs/>
-        </w:rPr>
-      </w:pPr>
-      <w:r>
-        <w:rPr/>
-        <w:t>П</w:t>
-      </w:r>
-      <w:r>
-        <w:rPr>
-          <w:b w:val="false"/>
-          <w:bCs w:val="false"/>
-        </w:rPr>
-        <w:t>оведение: 1. при монтировании содержимое папки localhost заменяет (иногда упоминается слияние) содержимое папки контейнера; 1а. при монтировании пустой папки localhost содержимое папки контейнера отобразится без изменений в папке localhost; 2. изменение содержимого папки контейнера или папки localhost сразу отображается везде.</w:t>
-      </w:r>
-    </w:p>
-    <w:p>
-      <w:pPr>
-        <w:pStyle w:val="Normal"/>
-        <w:bidi w:val="0"/>
-        <w:spacing w:lineRule="auto" w:line="360"/>
-        <w:jc w:val="left"/>
-        <w:rPr>
-          <w:b/>
-          <w:bCs/>
-        </w:rPr>
-      </w:pPr>
-      <w:r>
-        <w:rPr>
-          <w:b w:val="false"/>
-          <w:bCs w:val="false"/>
-          <w:u w:val="single"/>
-        </w:rPr>
-        <w:t>строго не рекомендуется для production</w:t>
-      </w:r>
-      <w:r>
-        <w:rPr>
-          <w:b w:val="false"/>
-          <w:bCs w:val="false"/>
-        </w:rPr>
-        <w:t>: нарушение принципа изоляции, уязвимость данных.</w:t>
-      </w:r>
-    </w:p>
-    <w:p>
-      <w:pPr>
-        <w:pStyle w:val="Normal"/>
-        <w:bidi w:val="0"/>
-        <w:spacing w:lineRule="auto" w:line="240"/>
-        <w:jc w:val="left"/>
-        <w:rPr>
-          <w:b/>
-          <w:bCs/>
-        </w:rPr>
-      </w:pPr>
-      <w:r>
-        <w:rPr>
-          <w:b/>
-          <w:bCs/>
-        </w:rPr>
-        <w:t>tmpfs mounts</w:t>
-      </w:r>
-    </w:p>
-    <w:p>
-      <w:pPr>
-        <w:pStyle w:val="Normal"/>
-        <w:bidi w:val="0"/>
-        <w:spacing w:lineRule="auto" w:line="240"/>
-        <w:jc w:val="left"/>
-        <w:rPr>
-          <w:b w:val="false"/>
-          <w:bCs w:val="false"/>
-        </w:rPr>
-      </w:pPr>
-      <w:r>
-        <w:rPr>
-          <w:b w:val="false"/>
-          <w:bCs w:val="false"/>
-        </w:rPr>
-        <w:t>!Внимание, физически данные сохраняемые этим методом находятся в ОЗУ, возможна утечка</w:t>
-      </w:r>
-    </w:p>
-    <w:p>
-      <w:pPr>
-        <w:pStyle w:val="Normal"/>
-        <w:bidi w:val="0"/>
-        <w:spacing w:lineRule="auto" w:line="276"/>
-        <w:jc w:val="left"/>
-        <w:rPr>
-          <w:b w:val="false"/>
-          <w:bCs w:val="false"/>
-        </w:rPr>
-      </w:pPr>
-      <w:r>
-        <w:rPr>
-          <w:b w:val="false"/>
-          <w:bCs w:val="false"/>
-        </w:rPr>
-        <w:t>памяти.</w:t>
+        <w:spacing w:lineRule="auto" w:line="240" w:before="0" w:after="0"/>
+        <w:ind w:hanging="0" w:left="0" w:right="0"/>
+        <w:jc w:val="left"/>
+        <w:rPr>
+          <w:b/>
+          <w:bCs/>
+        </w:rPr>
+      </w:pPr>
+      <w:r>
+        <w:rPr>
+          <w:b/>
+          <w:bCs/>
+        </w:rPr>
+        <w:t>ip address</w:t>
       </w:r>
     </w:p>
     <w:p>
@@ -3870,19 +3452,19 @@
         <w:suppressAutoHyphens w:val="true"/>
         <w:bidi w:val="0"/>
         <w:spacing w:lineRule="auto" w:line="240" w:before="0" w:after="0"/>
-        <w:ind w:hanging="0" w:left="0" w:right="-113"/>
-        <w:jc w:val="left"/>
-        <w:rPr>
-          <w:b w:val="false"/>
-          <w:bCs w:val="false"/>
-        </w:rPr>
-      </w:pPr>
-      <w:r>
-        <w:rPr>
-          <w:b w:val="false"/>
-          <w:bCs w:val="false"/>
-        </w:rPr>
-        <w:t>доступ только из контейнера, быстрая скорость доступа, удаляются при остановке контейнера.</w:t>
+        <w:ind w:hanging="0" w:left="0" w:right="0"/>
+        <w:jc w:val="left"/>
+        <w:rPr>
+          <w:b w:val="false"/>
+          <w:bCs w:val="false"/>
+        </w:rPr>
+      </w:pPr>
+      <w:r>
+        <w:rPr>
+          <w:b w:val="false"/>
+          <w:bCs w:val="false"/>
+        </w:rPr>
+        <w:t>подробная информации о всех сетевых интерфейсах системы(контейнера).</w:t>
       </w:r>
     </w:p>
     <w:p>
@@ -3892,441 +3474,19 @@
         <w:suppressAutoHyphens w:val="true"/>
         <w:bidi w:val="0"/>
         <w:spacing w:lineRule="auto" w:line="360" w:before="0" w:after="0"/>
-        <w:ind w:hanging="0" w:left="0" w:right="-113"/>
-        <w:jc w:val="left"/>
-        <w:rPr>
-          <w:b w:val="false"/>
-          <w:bCs w:val="false"/>
-        </w:rPr>
-      </w:pPr>
-      <w:r>
-        <w:rPr>
-          <w:b w:val="false"/>
-          <w:bCs w:val="false"/>
-        </w:rPr>
-        <w:t>можно использовать для кеширования данных.</w:t>
-      </w:r>
-    </w:p>
-    <w:p>
-      <w:pPr>
-        <w:pStyle w:val="Normal"/>
-        <w:bidi w:val="0"/>
-        <w:spacing w:lineRule="auto" w:line="240" w:before="114" w:after="114"/>
-        <w:jc w:val="center"/>
-        <w:rPr>
-          <w:b/>
-          <w:bCs/>
-        </w:rPr>
-      </w:pPr>
-      <w:r>
-        <w:rPr>
-          <w:b/>
-          <w:bCs/>
-        </w:rPr>
-        <w:t>+++++++++STORAGE+++++++++</w:t>
-      </w:r>
-    </w:p>
-    <w:p>
-      <w:pPr>
-        <w:pStyle w:val="Normal"/>
-        <w:bidi w:val="0"/>
-        <w:spacing w:lineRule="auto" w:line="360"/>
-        <w:jc w:val="left"/>
-        <w:rPr>
-          <w:b/>
-          <w:bCs/>
-        </w:rPr>
-      </w:pPr>
-      <w:r>
-        <w:rPr>
-          <w:b/>
-          <w:bCs/>
-        </w:rPr>
-        <w:t>Volumes</w:t>
-      </w:r>
-    </w:p>
-    <w:p>
-      <w:pPr>
-        <w:pStyle w:val="Normal"/>
-        <w:bidi w:val="0"/>
-        <w:spacing w:lineRule="auto" w:line="240"/>
-        <w:jc w:val="left"/>
-        <w:rPr>
-          <w:b/>
-          <w:bCs/>
-        </w:rPr>
-      </w:pPr>
-      <w:r>
-        <w:rPr>
-          <w:b/>
-          <w:bCs/>
-        </w:rPr>
-        <w:t>docker volume create volumeName</w:t>
-      </w:r>
-    </w:p>
-    <w:p>
-      <w:pPr>
-        <w:pStyle w:val="Normal"/>
-        <w:bidi w:val="0"/>
-        <w:spacing w:lineRule="auto" w:line="360"/>
-        <w:jc w:val="left"/>
-        <w:rPr>
-          <w:b/>
-          <w:bCs/>
-        </w:rPr>
-      </w:pPr>
-      <w:r>
-        <w:rPr>
-          <w:b w:val="false"/>
-          <w:bCs w:val="false"/>
-        </w:rPr>
-        <w:t>создать том с именем volumeName</w:t>
-      </w:r>
-    </w:p>
-    <w:p>
-      <w:pPr>
-        <w:pStyle w:val="Normal"/>
-        <w:bidi w:val="0"/>
-        <w:spacing w:lineRule="auto" w:line="240"/>
-        <w:jc w:val="left"/>
-        <w:rPr>
-          <w:b/>
-          <w:bCs/>
-        </w:rPr>
-      </w:pPr>
-      <w:r>
-        <w:rPr>
-          <w:b/>
-          <w:bCs/>
-        </w:rPr>
-        <w:t>docker volume ls</w:t>
-      </w:r>
-    </w:p>
-    <w:p>
-      <w:pPr>
-        <w:pStyle w:val="Normal"/>
-        <w:bidi w:val="0"/>
-        <w:spacing w:lineRule="auto" w:line="360"/>
-        <w:jc w:val="left"/>
-        <w:rPr>
-          <w:b/>
-          <w:bCs/>
-        </w:rPr>
-      </w:pPr>
-      <w:r>
-        <w:rPr>
-          <w:b w:val="false"/>
-          <w:bCs w:val="false"/>
-        </w:rPr>
-        <w:t>список томов</w:t>
-      </w:r>
-    </w:p>
-    <w:p>
-      <w:pPr>
-        <w:pStyle w:val="Normal"/>
-        <w:bidi w:val="0"/>
-        <w:spacing w:lineRule="auto" w:line="240"/>
-        <w:jc w:val="left"/>
-        <w:rPr>
-          <w:b/>
-          <w:bCs/>
-        </w:rPr>
-      </w:pPr>
-      <w:r>
-        <w:rPr>
-          <w:b/>
-          <w:bCs/>
-        </w:rPr>
-        <w:t>docker volume inspect volumeName</w:t>
-      </w:r>
-    </w:p>
-    <w:p>
-      <w:pPr>
-        <w:pStyle w:val="Normal"/>
-        <w:bidi w:val="0"/>
-        <w:spacing w:lineRule="auto" w:line="360"/>
-        <w:jc w:val="left"/>
-        <w:rPr>
-          <w:b/>
-          <w:bCs/>
-        </w:rPr>
-      </w:pPr>
-      <w:r>
-        <w:rPr>
-          <w:b w:val="false"/>
-          <w:bCs w:val="false"/>
-        </w:rPr>
-        <w:t>подробная информации по одному или нескольким томам</w:t>
-      </w:r>
-    </w:p>
-    <w:p>
-      <w:pPr>
-        <w:pStyle w:val="Normal"/>
-        <w:bidi w:val="0"/>
-        <w:spacing w:lineRule="auto" w:line="240"/>
-        <w:jc w:val="left"/>
-        <w:rPr>
-          <w:b/>
-          <w:bCs/>
-        </w:rPr>
-      </w:pPr>
-      <w:r>
-        <w:rPr>
-          <w:b/>
-          <w:bCs/>
-        </w:rPr>
-        <w:t>docker volume prune</w:t>
-      </w:r>
-    </w:p>
-    <w:p>
-      <w:pPr>
-        <w:pStyle w:val="Normal"/>
-        <w:bidi w:val="0"/>
-        <w:spacing w:lineRule="auto" w:line="360"/>
-        <w:jc w:val="left"/>
-        <w:rPr>
-          <w:b/>
-          <w:bCs/>
-        </w:rPr>
-      </w:pPr>
-      <w:r>
-        <w:rPr>
-          <w:b w:val="false"/>
-          <w:bCs w:val="false"/>
-        </w:rPr>
-        <w:t xml:space="preserve">удаление всех </w:t>
-      </w:r>
-      <w:r>
-        <w:rPr>
-          <w:b w:val="false"/>
-          <w:bCs w:val="false"/>
-          <w:u w:val="single"/>
-        </w:rPr>
-        <w:t>анонимных</w:t>
-      </w:r>
-      <w:r>
-        <w:rPr>
-          <w:b w:val="false"/>
-          <w:bCs w:val="false"/>
-          <w:u w:val="none"/>
-        </w:rPr>
-        <w:t xml:space="preserve"> томов неиспользуемых ни одним контейнером</w:t>
-      </w:r>
-    </w:p>
-    <w:p>
-      <w:pPr>
-        <w:pStyle w:val="Normal"/>
-        <w:bidi w:val="0"/>
-        <w:spacing w:lineRule="auto" w:line="240"/>
-        <w:jc w:val="left"/>
-        <w:rPr>
-          <w:b/>
-          <w:bCs/>
-        </w:rPr>
-      </w:pPr>
-      <w:r>
-        <w:rPr>
-          <w:b/>
-          <w:bCs/>
-          <w:u w:val="none"/>
-        </w:rPr>
-        <w:t>docker volume rm volumeName</w:t>
-      </w:r>
-    </w:p>
-    <w:p>
-      <w:pPr>
-        <w:pStyle w:val="Normal"/>
-        <w:bidi w:val="0"/>
-        <w:spacing w:lineRule="auto" w:line="360"/>
-        <w:jc w:val="left"/>
-        <w:rPr>
-          <w:b/>
-          <w:bCs/>
-        </w:rPr>
-      </w:pPr>
-      <w:r>
-        <w:rPr>
-          <w:b w:val="false"/>
-          <w:bCs w:val="false"/>
-        </w:rPr>
-        <w:t>у</w:t>
-      </w:r>
-      <w:r>
-        <w:rPr>
-          <w:b w:val="false"/>
-          <w:bCs w:val="false"/>
-          <w:u w:val="none"/>
-        </w:rPr>
-        <w:t>далить один или несколько томов</w:t>
-      </w:r>
-    </w:p>
-    <w:p>
-      <w:pPr>
-        <w:pStyle w:val="Normal"/>
-        <w:bidi w:val="0"/>
-        <w:spacing w:lineRule="auto" w:line="360"/>
-        <w:jc w:val="left"/>
-        <w:rPr>
-          <w:u w:val="none"/>
-        </w:rPr>
-      </w:pPr>
-      <w:r>
-        <w:rPr>
-          <w:b/>
-          <w:bCs/>
-        </w:rPr>
-      </w:r>
-    </w:p>
-    <w:p>
-      <w:pPr>
-        <w:pStyle w:val="Normal"/>
-        <w:bidi w:val="0"/>
-        <w:spacing w:lineRule="auto" w:line="360"/>
-        <w:jc w:val="center"/>
-        <w:rPr>
-          <w:b/>
-          <w:bCs/>
-        </w:rPr>
-      </w:pPr>
-      <w:r>
-        <w:rPr>
-          <w:b/>
-          <w:bCs/>
-        </w:rPr>
-        <w:t>---------------STORAGE---------------</w:t>
-      </w:r>
-    </w:p>
-    <w:p>
-      <w:pPr>
-        <w:pStyle w:val="Normal"/>
-        <w:bidi w:val="0"/>
-        <w:spacing w:lineRule="auto" w:line="360"/>
-        <w:jc w:val="center"/>
-        <w:rPr>
-          <w:b/>
-          <w:bCs/>
-        </w:rPr>
-      </w:pPr>
-      <w:r>
-        <w:rPr>
-          <w:b/>
-          <w:bCs/>
-        </w:rPr>
-        <w:t>+++++++++OTHER+++++++++</w:t>
-      </w:r>
-    </w:p>
-    <w:p>
-      <w:pPr>
-        <w:pStyle w:val="Normal"/>
-        <w:bidi w:val="0"/>
-        <w:spacing w:lineRule="auto" w:line="240"/>
-        <w:jc w:val="left"/>
-        <w:rPr>
-          <w:b/>
-          <w:bCs/>
-        </w:rPr>
-      </w:pPr>
-      <w:r>
-        <w:rPr>
-          <w:b/>
-          <w:bCs/>
-        </w:rPr>
-        <w:t>docker cp my_container:/path/to/file /path/on/host</w:t>
-      </w:r>
-    </w:p>
-    <w:p>
-      <w:pPr>
-        <w:pStyle w:val="Normal"/>
-        <w:bidi w:val="0"/>
-        <w:spacing w:lineRule="auto" w:line="360"/>
-        <w:jc w:val="left"/>
-        <w:rPr>
-          <w:b/>
-          <w:bCs/>
-        </w:rPr>
-      </w:pPr>
-      <w:r>
-        <w:rPr>
-          <w:b w:val="false"/>
-          <w:bCs w:val="false"/>
-        </w:rPr>
-        <w:t>копировать из контейнера</w:t>
-      </w:r>
-    </w:p>
-    <w:p>
-      <w:pPr>
-        <w:pStyle w:val="Normal"/>
-        <w:bidi w:val="0"/>
-        <w:spacing w:lineRule="auto" w:line="240"/>
-        <w:jc w:val="left"/>
-        <w:rPr>
-          <w:b/>
-          <w:bCs/>
-        </w:rPr>
-      </w:pPr>
-      <w:r>
-        <w:rPr>
-          <w:b/>
-          <w:bCs/>
-        </w:rPr>
-        <w:t>docker logs containerID</w:t>
-      </w:r>
-    </w:p>
-    <w:p>
-      <w:pPr>
-        <w:pStyle w:val="Normal"/>
-        <w:bidi w:val="0"/>
-        <w:spacing w:lineRule="auto" w:line="360"/>
-        <w:jc w:val="left"/>
-        <w:rPr>
-          <w:b/>
-          <w:bCs/>
-        </w:rPr>
-      </w:pPr>
-      <w:r>
-        <w:rPr>
-          <w:b w:val="false"/>
-          <w:bCs w:val="false"/>
-        </w:rPr>
-        <w:t>посмотреть логи контейнера</w:t>
-      </w:r>
-    </w:p>
-    <w:p>
-      <w:pPr>
-        <w:pStyle w:val="Normal"/>
-        <w:bidi w:val="0"/>
-        <w:spacing w:lineRule="auto" w:line="240"/>
-        <w:jc w:val="left"/>
-        <w:rPr>
-          <w:b/>
-          <w:bCs/>
-        </w:rPr>
-      </w:pPr>
-      <w:r>
-        <w:rPr>
-          <w:b/>
-          <w:bCs/>
-        </w:rPr>
-        <w:t>docker logs -f containerID &gt; output.log</w:t>
-      </w:r>
-    </w:p>
-    <w:p>
-      <w:pPr>
-        <w:pStyle w:val="Normal"/>
-        <w:bidi w:val="0"/>
-        <w:spacing w:lineRule="auto" w:line="360"/>
-        <w:jc w:val="left"/>
-        <w:rPr>
-          <w:b/>
-          <w:bCs/>
-        </w:rPr>
-      </w:pPr>
-      <w:r>
-        <w:rPr>
-          <w:b w:val="false"/>
-          <w:bCs w:val="false"/>
-        </w:rPr>
-        <w:t>записать логи контейнера в файл</w:t>
+        <w:ind w:hanging="0" w:left="0" w:right="0"/>
+        <w:jc w:val="left"/>
+        <w:rPr>
+          <w:b w:val="false"/>
+          <w:bCs w:val="false"/>
+        </w:rPr>
+      </w:pPr>
+      <w:r>
+        <w:rPr>
+          <w:b w:val="false"/>
+          <w:bCs w:val="false"/>
+        </w:rPr>
+        <w:t>apt install iproute2</w:t>
       </w:r>
     </w:p>
     <w:p>

--- a/docker/docker.docx
+++ b/docker/docker.docx
@@ -1231,6 +1231,25 @@
       <w:pPr>
         <w:pStyle w:val="Normal"/>
         <w:bidi w:val="0"/>
+        <w:spacing w:lineRule="auto" w:line="360"/>
+        <w:jc w:val="left"/>
+        <w:rPr>
+          <w:b w:val="false"/>
+          <w:bCs w:val="false"/>
+        </w:rPr>
+      </w:pPr>
+      <w:r>
+        <w:rPr>
+          <w:b w:val="false"/>
+          <w:bCs w:val="false"/>
+        </w:rPr>
+        <w:t>expose порта контейнера на порт host-а</w:t>
+      </w:r>
+    </w:p>
+    <w:p>
+      <w:pPr>
+        <w:pStyle w:val="Normal"/>
+        <w:bidi w:val="0"/>
         <w:spacing w:lineRule="auto" w:line="240"/>
         <w:jc w:val="left"/>
         <w:rPr>
@@ -1257,38 +1276,64 @@
       <w:pPr>
         <w:pStyle w:val="Normal"/>
         <w:bidi w:val="0"/>
-        <w:spacing w:lineRule="auto" w:line="240"/>
-        <w:jc w:val="left"/>
-        <w:rPr>
-          <w:b/>
-          <w:bCs/>
-        </w:rPr>
-      </w:pPr>
-      <w:r>
-        <w:rPr>
-          <w:b w:val="false"/>
-          <w:bCs w:val="false"/>
-        </w:rPr>
-        <w:t>создать контейнер из образа nginx с</w:t>
-      </w:r>
-    </w:p>
-    <w:p>
-      <w:pPr>
-        <w:pStyle w:val="Normal"/>
-        <w:bidi w:val="0"/>
-        <w:spacing w:lineRule="auto" w:line="360"/>
-        <w:jc w:val="left"/>
-        <w:rPr>
-          <w:b/>
-          <w:bCs/>
-        </w:rPr>
-      </w:pPr>
-      <w:r>
-        <w:rPr>
-          <w:b w:val="false"/>
-          <w:bCs w:val="false"/>
-        </w:rPr>
-        <w:t xml:space="preserve">системным портом localhost:8080 и связать его с внутриконтейнерным портом 80 nginx </w:t>
+        <w:spacing w:lineRule="auto" w:line="360"/>
+        <w:jc w:val="left"/>
+        <w:rPr>
+          <w:b/>
+          <w:bCs/>
+        </w:rPr>
+      </w:pPr>
+      <w:r>
+        <w:rPr>
+          <w:b w:val="false"/>
+          <w:bCs w:val="false"/>
+        </w:rPr>
+        <w:t>создать контейнер из образа nginx и связать 80 порт контейнера с 8080 портом host-а</w:t>
+      </w:r>
+    </w:p>
+    <w:p>
+      <w:pPr>
+        <w:pStyle w:val="Normal"/>
+        <w:bidi w:val="0"/>
+        <w:spacing w:lineRule="auto" w:line="240"/>
+        <w:jc w:val="left"/>
+        <w:rPr>
+          <w:b/>
+          <w:bCs/>
+        </w:rPr>
+      </w:pPr>
+      <w:r>
+        <w:rPr>
+          <w:b/>
+          <w:bCs/>
+        </w:rPr>
+        <w:t>docker run -p 127.0.0.1:</w:t>
+      </w:r>
+      <w:r>
+        <w:rPr>
+          <w:b w:val="false"/>
+          <w:bCs w:val="false"/>
+        </w:rPr>
+        <w:t>8080:80 nginx</w:t>
+      </w:r>
+    </w:p>
+    <w:p>
+      <w:pPr>
+        <w:pStyle w:val="Normal"/>
+        <w:bidi w:val="0"/>
+        <w:spacing w:lineRule="auto" w:line="360"/>
+        <w:jc w:val="left"/>
+        <w:rPr>
+          <w:b/>
+          <w:bCs/>
+        </w:rPr>
+      </w:pPr>
+      <w:r>
+        <w:rPr>
+          <w:b w:val="false"/>
+          <w:bCs w:val="false"/>
+        </w:rPr>
+        <w:t>не открывать порт для сети, а сделать доступным порт только на localhost</w:t>
       </w:r>
     </w:p>
     <w:p>
@@ -2913,6 +2958,9 @@
         </w:rPr>
         <w:t xml:space="preserve"> контейнере</w:t>
       </w:r>
+      <w:r>
+        <w:br w:type="page"/>
+      </w:r>
     </w:p>
     <w:p>
       <w:pPr>
@@ -2980,19 +3028,16 @@
         </w:rPr>
         <w:t xml:space="preserve"> контейнере и подключится к ней</w:t>
       </w:r>
-      <w:r>
-        <w:br w:type="page"/>
-      </w:r>
-    </w:p>
-    <w:p>
-      <w:pPr>
-        <w:pStyle w:val="Normal"/>
-        <w:bidi w:val="0"/>
-        <w:spacing w:lineRule="auto" w:line="240" w:before="0" w:after="0"/>
-        <w:jc w:val="left"/>
-        <w:rPr>
-          <w:b w:val="false"/>
-          <w:bCs w:val="false"/>
+    </w:p>
+    <w:p>
+      <w:pPr>
+        <w:pStyle w:val="Normal"/>
+        <w:bidi w:val="0"/>
+        <w:spacing w:lineRule="auto" w:line="360"/>
+        <w:jc w:val="left"/>
+        <w:rPr>
+          <w:b/>
+          <w:bCs/>
         </w:rPr>
       </w:pPr>
       <w:r>
@@ -3195,59 +3240,27 @@
           <w:b/>
           <w:bCs/>
         </w:rPr>
-        <w:t xml:space="preserve">docker image build -t </w:t>
-      </w:r>
-      <w:r>
-        <w:rPr>
-          <w:b w:val="false"/>
-          <w:bCs w:val="false"/>
-        </w:rPr>
-        <w:t>imageName pathToDockerfile</w:t>
-      </w:r>
-    </w:p>
-    <w:p>
-      <w:pPr>
-        <w:pStyle w:val="Normal"/>
-        <w:bidi w:val="0"/>
-        <w:spacing w:lineRule="auto" w:line="240"/>
-        <w:jc w:val="left"/>
-        <w:rPr>
-          <w:b/>
-          <w:bCs/>
-        </w:rPr>
-      </w:pPr>
-      <w:r>
-        <w:rPr>
-          <w:b/>
-          <w:bCs/>
-        </w:rPr>
         <w:t>docker build</w:t>
       </w:r>
-      <w:r>
-        <w:rPr>
-          <w:b w:val="false"/>
-          <w:bCs w:val="false"/>
-        </w:rPr>
-        <w:t xml:space="preserve"> options pathToDockerfile</w:t>
-      </w:r>
-    </w:p>
-    <w:p>
-      <w:pPr>
-        <w:pStyle w:val="Normal"/>
-        <w:bidi w:val="0"/>
-        <w:spacing w:lineRule="auto" w:line="480"/>
-        <w:jc w:val="left"/>
-        <w:rPr>
-          <w:b/>
-          <w:bCs/>
-        </w:rPr>
-      </w:pPr>
-      <w:r>
-        <w:rPr>
-          <w:b w:val="false"/>
-          <w:bCs w:val="false"/>
-        </w:rPr>
-        <w:t>создать образ на основе Dockerfile</w:t>
+    </w:p>
+    <w:p>
+      <w:pPr>
+        <w:pStyle w:val="Normal"/>
+        <w:bidi w:val="0"/>
+        <w:spacing w:lineRule="auto" w:line="360"/>
+        <w:jc w:val="left"/>
+        <w:rPr>
+          <w:b/>
+          <w:bCs/>
+        </w:rPr>
+      </w:pPr>
+      <w:r>
+        <w:rPr>
+          <w:b w:val="false"/>
+          <w:bCs w:val="false"/>
+          <w:u w:val="none"/>
+        </w:rPr>
+        <w:t>смотри Dockerfile.docx</w:t>
       </w:r>
     </w:p>
     <w:p>

--- a/docker/docker.docx
+++ b/docker/docker.docx
@@ -228,7 +228,7 @@
       <w:pPr>
         <w:pStyle w:val="Normal"/>
         <w:bidi w:val="0"/>
-        <w:spacing w:lineRule="auto" w:line="240"/>
+        <w:spacing w:lineRule="auto" w:line="240" w:before="0" w:after="115"/>
         <w:jc w:val="left"/>
         <w:rPr>
           <w:b/>
@@ -247,25 +247,6 @@
       <w:pPr>
         <w:pStyle w:val="Normal"/>
         <w:bidi w:val="0"/>
-        <w:spacing w:lineRule="auto" w:line="360"/>
-        <w:jc w:val="left"/>
-        <w:rPr>
-          <w:b w:val="false"/>
-          <w:bCs w:val="false"/>
-        </w:rPr>
-      </w:pPr>
-      <w:r>
-        <w:rPr>
-          <w:b w:val="false"/>
-          <w:bCs w:val="false"/>
-        </w:rPr>
-        <w:t>у аутентифицированной CLI в docker info есть секция Username: satnetuser001</w:t>
-      </w:r>
-    </w:p>
-    <w:p>
-      <w:pPr>
-        <w:pStyle w:val="Normal"/>
-        <w:bidi w:val="0"/>
         <w:spacing w:lineRule="auto" w:line="240"/>
         <w:jc w:val="left"/>
         <w:rPr>
@@ -304,6 +285,38 @@
       <w:pPr>
         <w:pStyle w:val="Normal"/>
         <w:bidi w:val="0"/>
+        <w:spacing w:lineRule="auto" w:line="240"/>
+        <w:jc w:val="left"/>
+        <w:rPr>
+          <w:b/>
+          <w:bCs/>
+        </w:rPr>
+      </w:pPr>
+      <w:r>
+        <w:rPr>
+          <w:b/>
+          <w:bCs/>
+        </w:rPr>
+        <w:t>docker info | grep Username</w:t>
+      </w:r>
+    </w:p>
+    <w:p>
+      <w:pPr>
+        <w:pStyle w:val="Normal"/>
+        <w:bidi w:val="0"/>
+        <w:spacing w:lineRule="auto" w:line="240" w:before="0" w:after="115"/>
+        <w:jc w:val="left"/>
+        <w:rPr/>
+      </w:pPr>
+      <w:r>
+        <w:rPr/>
+        <w:t>посмотреть имя пользователя docker для docker hub; команда выполняет парсин вывода команды docker info, в которой можно посмотреть в том числе имя пользователя.</w:t>
+      </w:r>
+    </w:p>
+    <w:p>
+      <w:pPr>
+        <w:pStyle w:val="Normal"/>
+        <w:bidi w:val="0"/>
         <w:jc w:val="left"/>
         <w:rPr>
           <w:b/>
@@ -698,7 +711,7 @@
       <w:pPr>
         <w:pStyle w:val="Normal"/>
         <w:bidi w:val="0"/>
-        <w:spacing w:lineRule="auto" w:line="480"/>
+        <w:spacing w:lineRule="auto" w:line="240" w:before="0" w:after="115"/>
         <w:jc w:val="left"/>
         <w:rPr>
           <w:b/>
@@ -711,6 +724,9 @@
           <w:bCs w:val="false"/>
         </w:rPr>
         <w:t>удалить ВСЕ образы, контейнеры, сети, кэш</w:t>
+      </w:r>
+      <w:r>
+        <w:br w:type="page"/>
       </w:r>
     </w:p>
     <w:p>
@@ -1796,7 +1812,7 @@
       <w:pPr>
         <w:pStyle w:val="Normal"/>
         <w:bidi w:val="0"/>
-        <w:spacing w:lineRule="auto" w:line="360"/>
+        <w:spacing w:lineRule="auto" w:line="240" w:before="0" w:after="115"/>
         <w:jc w:val="left"/>
         <w:rPr>
           <w:b/>
@@ -1810,6 +1826,9 @@
         </w:rPr>
         <w:t>переименовать контейнер</w:t>
       </w:r>
+      <w:r>
+        <w:br w:type="page"/>
+      </w:r>
     </w:p>
     <w:p>
       <w:pPr>
@@ -2958,15 +2977,12 @@
         </w:rPr>
         <w:t xml:space="preserve"> контейнере</w:t>
       </w:r>
-      <w:r>
-        <w:br w:type="page"/>
-      </w:r>
-    </w:p>
-    <w:p>
-      <w:pPr>
-        <w:pStyle w:val="Normal"/>
-        <w:bidi w:val="0"/>
-        <w:spacing w:lineRule="auto" w:line="240"/>
+    </w:p>
+    <w:p>
+      <w:pPr>
+        <w:pStyle w:val="Normal"/>
+        <w:bidi w:val="0"/>
+        <w:spacing w:lineRule="auto" w:line="240" w:before="0" w:after="0"/>
         <w:jc w:val="left"/>
         <w:rPr>
           <w:b/>

--- a/docker/docker.docx
+++ b/docker/docker.docx
@@ -733,6 +733,7 @@
       <w:pPr>
         <w:pStyle w:val="Normal"/>
         <w:bidi w:val="0"/>
+        <w:spacing w:before="0" w:after="0"/>
         <w:jc w:val="left"/>
         <w:rPr>
           <w:b/>
@@ -1834,7 +1835,7 @@
       <w:pPr>
         <w:pStyle w:val="Normal"/>
         <w:bidi w:val="0"/>
-        <w:spacing w:lineRule="auto" w:line="240"/>
+        <w:spacing w:lineRule="auto" w:line="240" w:before="0" w:after="0"/>
         <w:jc w:val="left"/>
         <w:rPr>
           <w:b/>
@@ -3263,7 +3264,7 @@
       <w:pPr>
         <w:pStyle w:val="Normal"/>
         <w:bidi w:val="0"/>
-        <w:spacing w:lineRule="auto" w:line="360"/>
+        <w:spacing w:lineRule="auto" w:line="240" w:before="0" w:after="115"/>
         <w:jc w:val="left"/>
         <w:rPr>
           <w:b/>
@@ -3277,6 +3278,120 @@
           <w:u w:val="none"/>
         </w:rPr>
         <w:t>смотри Dockerfile.docx</w:t>
+      </w:r>
+    </w:p>
+    <w:p>
+      <w:pPr>
+        <w:pStyle w:val="Normal"/>
+        <w:bidi w:val="0"/>
+        <w:spacing w:lineRule="auto" w:line="240" w:before="0" w:after="0"/>
+        <w:jc w:val="left"/>
+        <w:rPr>
+          <w:b/>
+          <w:bCs/>
+        </w:rPr>
+      </w:pPr>
+      <w:r>
+        <w:rPr>
+          <w:b/>
+          <w:bCs/>
+        </w:rPr>
+        <w:t>docker save busybox &gt; busybox.tar</w:t>
+      </w:r>
+    </w:p>
+    <w:p>
+      <w:pPr>
+        <w:pStyle w:val="Normal"/>
+        <w:bidi w:val="0"/>
+        <w:spacing w:lineRule="auto" w:line="240" w:before="0" w:after="115"/>
+        <w:jc w:val="left"/>
+        <w:rPr>
+          <w:b/>
+          <w:bCs/>
+        </w:rPr>
+      </w:pPr>
+      <w:r>
+        <w:rPr>
+          <w:b w:val="false"/>
+          <w:bCs w:val="false"/>
+        </w:rPr>
+        <w:t>сохранить образ в текущую директорию</w:t>
+      </w:r>
+    </w:p>
+    <w:p>
+      <w:pPr>
+        <w:pStyle w:val="Normal"/>
+        <w:bidi w:val="0"/>
+        <w:spacing w:lineRule="auto" w:line="240" w:before="0" w:after="0"/>
+        <w:jc w:val="left"/>
+        <w:rPr>
+          <w:b/>
+          <w:bCs/>
+        </w:rPr>
+      </w:pPr>
+      <w:r>
+        <w:rPr>
+          <w:b/>
+          <w:bCs/>
+        </w:rPr>
+        <w:t>docker save myimage:latest | gzip &gt; myimage_latest.tar.gz</w:t>
+      </w:r>
+    </w:p>
+    <w:p>
+      <w:pPr>
+        <w:pStyle w:val="Normal"/>
+        <w:bidi w:val="0"/>
+        <w:spacing w:lineRule="auto" w:line="240" w:before="0" w:after="115"/>
+        <w:jc w:val="left"/>
+        <w:rPr>
+          <w:b/>
+          <w:bCs/>
+        </w:rPr>
+      </w:pPr>
+      <w:r>
+        <w:rPr>
+          <w:b w:val="false"/>
+          <w:bCs w:val="false"/>
+        </w:rPr>
+        <w:t>архивировать образ и сохранить в текущую директорию</w:t>
+      </w:r>
+    </w:p>
+    <w:p>
+      <w:pPr>
+        <w:pStyle w:val="Normal"/>
+        <w:bidi w:val="0"/>
+        <w:spacing w:lineRule="auto" w:line="240" w:before="0" w:after="0"/>
+        <w:jc w:val="left"/>
+        <w:rPr>
+          <w:b/>
+          <w:bCs/>
+        </w:rPr>
+      </w:pPr>
+      <w:r>
+        <w:rPr>
+          <w:b/>
+          <w:bCs/>
+        </w:rPr>
+        <w:t>docker load &lt; busybox.tar.gz</w:t>
+      </w:r>
+    </w:p>
+    <w:p>
+      <w:pPr>
+        <w:pStyle w:val="Normal"/>
+        <w:bidi w:val="0"/>
+        <w:spacing w:lineRule="auto" w:line="240" w:before="0" w:after="115"/>
+        <w:jc w:val="left"/>
+        <w:rPr>
+          <w:b/>
+          <w:bCs/>
+        </w:rPr>
+      </w:pPr>
+      <w:r>
+        <w:rPr>
+          <w:b w:val="false"/>
+          <w:bCs w:val="false"/>
+        </w:rPr>
+        <w:t>загрузить образ из файла в хранилище docker (/var/lib/docker)</w:t>
       </w:r>
     </w:p>
     <w:p>
